--- a/Submission/Agriculture, Ecosystems and Environment/Second Revision/Manuscript_to_AEE_Main_20231107_GC.docx
+++ b/Submission/Agriculture, Ecosystems and Environment/Second Revision/Manuscript_to_AEE_Main_20231107_GC.docx
@@ -465,7 +465,169 @@
         <w:rPr>
           <w:rFonts w:cs="Times New Roman"/>
         </w:rPr>
-        <w:t xml:space="preserve">aimed to 1) quantify the diet composition of GAPs at each crop stage using </w:t>
+        <w:t>aimed to 1) quantify the diet composition of GAPs</w:t>
+      </w:r>
+      <w:ins w:id="0" w:author="genchanghsu" w:date="2023-11-10T20:09:04Z">
+        <w:r>
+          <w:rPr>
+            <w:rFonts w:hint="default" w:cs="Times New Roman"/>
+            <w:lang w:val="en-US"/>
+          </w:rPr>
+          <w:t xml:space="preserve"> (</w:t>
+        </w:r>
+      </w:ins>
+      <w:ins w:id="1" w:author="genchanghsu" w:date="2023-11-10T20:09:05Z">
+        <w:r>
+          <w:rPr>
+            <w:rFonts w:hint="default" w:cs="Times New Roman"/>
+            <w:lang w:val="en-US"/>
+          </w:rPr>
+          <w:t>spid</w:t>
+        </w:r>
+      </w:ins>
+      <w:ins w:id="2" w:author="genchanghsu" w:date="2023-11-10T20:09:06Z">
+        <w:r>
+          <w:rPr>
+            <w:rFonts w:hint="default" w:cs="Times New Roman"/>
+            <w:lang w:val="en-US"/>
+          </w:rPr>
+          <w:t>ers and</w:t>
+        </w:r>
+      </w:ins>
+      <w:ins w:id="3" w:author="genchanghsu" w:date="2023-11-10T20:09:07Z">
+        <w:r>
+          <w:rPr>
+            <w:rFonts w:hint="default" w:cs="Times New Roman"/>
+            <w:lang w:val="en-US"/>
+          </w:rPr>
+          <w:t xml:space="preserve"> lad</w:t>
+        </w:r>
+      </w:ins>
+      <w:ins w:id="4" w:author="genchanghsu" w:date="2023-11-10T20:09:08Z">
+        <w:r>
+          <w:rPr>
+            <w:rFonts w:hint="default" w:cs="Times New Roman"/>
+            <w:lang w:val="en-US"/>
+          </w:rPr>
+          <w:t>ybeetl</w:t>
+        </w:r>
+      </w:ins>
+      <w:ins w:id="5" w:author="genchanghsu" w:date="2023-11-10T20:09:09Z">
+        <w:r>
+          <w:rPr>
+            <w:rFonts w:hint="default" w:cs="Times New Roman"/>
+            <w:lang w:val="en-US"/>
+          </w:rPr>
+          <w:t>es</w:t>
+        </w:r>
+      </w:ins>
+      <w:ins w:id="6" w:author="genchanghsu" w:date="2023-11-10T20:09:04Z">
+        <w:r>
+          <w:rPr>
+            <w:rFonts w:hint="default" w:cs="Times New Roman"/>
+            <w:lang w:val="en-US"/>
+          </w:rPr>
+          <w:t>)</w:t>
+        </w:r>
+      </w:ins>
+      <w:r>
+        <w:rPr>
+          <w:rFonts w:cs="Times New Roman"/>
+        </w:rPr>
+        <w:t xml:space="preserve"> </w:t>
+      </w:r>
+      <w:ins w:id="7" w:author="genchanghsu" w:date="2023-11-10T20:09:29Z">
+        <w:r>
+          <w:rPr>
+            <w:rFonts w:hint="default" w:cs="Times New Roman"/>
+            <w:lang w:val="en-US"/>
+          </w:rPr>
+          <w:t>ov</w:t>
+        </w:r>
+      </w:ins>
+      <w:ins w:id="8" w:author="genchanghsu" w:date="2023-11-10T20:09:30Z">
+        <w:r>
+          <w:rPr>
+            <w:rFonts w:hint="default" w:cs="Times New Roman"/>
+            <w:lang w:val="en-US"/>
+          </w:rPr>
+          <w:t xml:space="preserve">er </w:t>
+        </w:r>
+      </w:ins>
+      <w:ins w:id="9" w:author="genchanghsu" w:date="2023-11-10T20:12:09Z">
+        <w:r>
+          <w:rPr>
+            <w:rFonts w:hint="default" w:cs="Times New Roman"/>
+            <w:lang w:val="en-US"/>
+          </w:rPr>
+          <w:t>ri</w:t>
+        </w:r>
+      </w:ins>
+      <w:ins w:id="10" w:author="genchanghsu" w:date="2023-11-10T20:12:10Z">
+        <w:r>
+          <w:rPr>
+            <w:rFonts w:hint="default" w:cs="Times New Roman"/>
+            <w:lang w:val="en-US"/>
+          </w:rPr>
+          <w:t>ce g</w:t>
+        </w:r>
+      </w:ins>
+      <w:ins w:id="11" w:author="genchanghsu" w:date="2023-11-10T20:12:11Z">
+        <w:r>
+          <w:rPr>
+            <w:rFonts w:hint="default" w:cs="Times New Roman"/>
+            <w:lang w:val="en-US"/>
+          </w:rPr>
+          <w:t>rowth</w:t>
+        </w:r>
+      </w:ins>
+      <w:ins w:id="12" w:author="genchanghsu" w:date="2023-11-10T20:09:33Z">
+        <w:r>
+          <w:rPr>
+            <w:rFonts w:hint="default" w:cs="Times New Roman"/>
+            <w:lang w:val="en-US"/>
+          </w:rPr>
+          <w:t xml:space="preserve"> sea</w:t>
+        </w:r>
+      </w:ins>
+      <w:ins w:id="13" w:author="genchanghsu" w:date="2023-11-10T20:09:36Z">
+        <w:r>
+          <w:rPr>
+            <w:rFonts w:hint="default" w:cs="Times New Roman"/>
+            <w:lang w:val="en-US"/>
+          </w:rPr>
+          <w:t>son</w:t>
+        </w:r>
+      </w:ins>
+      <w:del w:id="14" w:author="genchanghsu" w:date="2023-11-10T20:09:29Z">
+        <w:r>
+          <w:rPr>
+            <w:rFonts w:cs="Times New Roman"/>
+          </w:rPr>
+          <w:delText>at</w:delText>
+        </w:r>
+      </w:del>
+      <w:del w:id="15" w:author="genchanghsu" w:date="2023-11-10T20:09:28Z">
+        <w:r>
+          <w:rPr>
+            <w:rFonts w:cs="Times New Roman"/>
+          </w:rPr>
+          <w:delText xml:space="preserve"> each </w:delText>
+        </w:r>
+      </w:del>
+      <w:del w:id="16" w:author="genchanghsu" w:date="2023-11-10T20:09:27Z">
+        <w:r>
+          <w:rPr>
+            <w:rFonts w:cs="Times New Roman"/>
+          </w:rPr>
+          <w:delText>crop stage</w:delText>
+        </w:r>
+      </w:del>
+      <w:r>
+        <w:rPr>
+          <w:rFonts w:cs="Times New Roman"/>
+        </w:rPr>
+        <w:t xml:space="preserve"> using </w:t>
       </w:r>
       <w:r>
         <w:rPr>
@@ -478,35 +640,325 @@
         <w:rPr>
           <w:rFonts w:cs="Times New Roman"/>
         </w:rPr>
-        <w:t xml:space="preserve">, 2) examine the consistency of GAPs in pest consumption over years, and 3) investigate how abiotic and biotic factors affect pest consumption by GAPs.  Specifically, we sampled arthropod prey and GAPs in sub-tropical organic and conventional rice farms over crop stages (seedling, tillering, flowering, and ripening) </w:t>
+        <w:t xml:space="preserve">, 2) examine the consistency of GAPs in pest consumption over years, and 3) investigate how abiotic and biotic factors affect pest consumption by GAPs.  Specifically, we sampled arthropod prey and GAPs in sub-tropical organic and conventional rice farms </w:t>
+      </w:r>
+      <w:del w:id="17" w:author="genchanghsu" w:date="2023-11-10T20:10:42Z">
+        <w:r>
+          <w:rPr>
+            <w:rFonts w:hint="default" w:cs="Times New Roman"/>
+            <w:lang w:val="en-US"/>
+          </w:rPr>
+          <w:delText>over</w:delText>
+        </w:r>
+      </w:del>
+      <w:ins w:id="18" w:author="genchanghsu" w:date="2023-11-10T20:10:42Z">
+        <w:r>
+          <w:rPr>
+            <w:rFonts w:hint="default" w:cs="Times New Roman"/>
+            <w:lang w:val="en-US"/>
+          </w:rPr>
+          <w:t>a</w:t>
+        </w:r>
+      </w:ins>
+      <w:ins w:id="19" w:author="genchanghsu" w:date="2023-11-10T20:10:43Z">
+        <w:r>
+          <w:rPr>
+            <w:rFonts w:hint="default" w:cs="Times New Roman"/>
+            <w:lang w:val="en-US"/>
+          </w:rPr>
+          <w:t xml:space="preserve">t </w:t>
+        </w:r>
+      </w:ins>
+      <w:ins w:id="20" w:author="genchanghsu" w:date="2023-11-10T20:10:44Z">
+        <w:r>
+          <w:rPr>
+            <w:rFonts w:hint="default" w:cs="Times New Roman"/>
+            <w:lang w:val="en-US"/>
+          </w:rPr>
+          <w:t>four</w:t>
+        </w:r>
+      </w:ins>
+      <w:r>
+        <w:rPr>
+          <w:rFonts w:cs="Times New Roman"/>
+        </w:rPr>
+        <w:t xml:space="preserve"> crop stages (seedling, tillering, flowering, and ripening) </w:t>
       </w:r>
       <w:r>
         <w:rPr>
           <w:rFonts w:cs="Times New Roman"/>
           <w:color w:val="000000" w:themeColor="text1"/>
         </w:rPr>
-        <w:t xml:space="preserve">in three consecutive years.  Among our field-collected samples, 352 arthropod predator and 828 prey isotope samples were analyzed to infer predator-prey interactions.  Our results show the following:  a) The proportion of rice pests in GAPs’ diets in both organic and conventional farms increased over the crop season, from 21-47% at the tillering stage to 80-97% at the ripening stage, across the three study years.  </w:t>
-      </w:r>
-      <w:r>
-        <w:rPr>
-          <w:rFonts w:cs="Times New Roman"/>
-          <w:szCs w:val="28"/>
-        </w:rPr>
-        <w:t>The high percentage in pest consumption at late crop stages (flowering and ripening) suggests that GAPs can function as specialists in pest management during the critical period of crop production.  Regarding individual predator groups, spiders and ladybeetles exhibited distinct dietary patterns over crop stages.  b) The high pest consumption by GAPs at late crop stages was similar across years (</w:t>
-      </w:r>
+        <w:t xml:space="preserve">in three consecutive years.  Among our field-collected samples, 352 arthropod predator and 828 prey isotope samples were analyzed to infer predator-prey interactions.  Our results show the following:  a) The proportion of rice pests in GAPs’ diets in both organic and conventional </w:t>
+      </w:r>
+      <w:ins w:id="21" w:author="genchanghsu" w:date="2023-11-10T20:11:43Z">
+        <w:r>
+          <w:rPr>
+            <w:rFonts w:hint="default" w:cs="Times New Roman"/>
+            <w:color w:val="000000" w:themeColor="text1"/>
+            <w:lang w:val="en-US"/>
+          </w:rPr>
+          <w:t xml:space="preserve">rice </w:t>
+        </w:r>
+      </w:ins>
       <w:r>
         <w:rPr>
           <w:rFonts w:cs="Times New Roman"/>
           <w:color w:val="000000" w:themeColor="text1"/>
         </w:rPr>
-        <w:t>with different climatic conditions),</w:t>
-      </w:r>
-      <w:r>
-        <w:rPr>
-          <w:rFonts w:cs="Times New Roman"/>
-          <w:szCs w:val="28"/>
-        </w:rPr>
-        <w:t xml:space="preserve"> suggesting a consistency in GAP feeding habits and biocontrol value.  c) The proportion of rice pests in GAPs’ diets varied with farm type and crop stage (e.g., higher in conventional farms and during flowering/ripening stages).  By quantifying the diet composition of GAPs over crop stages, farm types, and years, this study rev</w:t>
+        <w:t xml:space="preserve">farms increased over the crop season, from 21-47% at the tillering stage to 80-97% at the ripening stage, across the three study years.  </w:t>
+      </w:r>
+      <w:r>
+        <w:rPr>
+          <w:rFonts w:cs="Times New Roman"/>
+          <w:szCs w:val="28"/>
+        </w:rPr>
+        <w:t>The high percentage in pest consumption at late crop stages (flowering and ripening) suggests that GAPs can function as specialists in pest management during the critical period of crop production.  Regarding individual predator groups, spiders and ladybeetles exhibited distinct dietary patterns over crop stages.  b) The high pest consumption by GAPs at late crop stages was similar across years</w:t>
+      </w:r>
+      <w:ins w:id="22" w:author="genchanghsu" w:date="2023-11-10T20:16:18Z">
+        <w:r>
+          <w:rPr>
+            <w:rFonts w:hint="default" w:cs="Times New Roman"/>
+            <w:szCs w:val="28"/>
+            <w:lang w:val="en-US"/>
+          </w:rPr>
+          <w:t xml:space="preserve"> desp</w:t>
+        </w:r>
+      </w:ins>
+      <w:ins w:id="23" w:author="genchanghsu" w:date="2023-11-10T20:16:19Z">
+        <w:r>
+          <w:rPr>
+            <w:rFonts w:hint="default" w:cs="Times New Roman"/>
+            <w:szCs w:val="28"/>
+            <w:lang w:val="en-US"/>
+          </w:rPr>
+          <w:t xml:space="preserve">ite </w:t>
+        </w:r>
+      </w:ins>
+      <w:ins w:id="24" w:author="genchanghsu" w:date="2023-11-10T20:16:20Z">
+        <w:r>
+          <w:rPr>
+            <w:rFonts w:hint="default" w:cs="Times New Roman"/>
+            <w:szCs w:val="28"/>
+            <w:lang w:val="en-US"/>
+          </w:rPr>
+          <w:t>vari</w:t>
+        </w:r>
+      </w:ins>
+      <w:ins w:id="25" w:author="genchanghsu" w:date="2023-11-10T20:16:21Z">
+        <w:r>
+          <w:rPr>
+            <w:rFonts w:hint="default" w:cs="Times New Roman"/>
+            <w:szCs w:val="28"/>
+            <w:lang w:val="en-US"/>
+          </w:rPr>
+          <w:t>abl</w:t>
+        </w:r>
+      </w:ins>
+      <w:ins w:id="26" w:author="genchanghsu" w:date="2023-11-10T20:16:22Z">
+        <w:r>
+          <w:rPr>
+            <w:rFonts w:hint="default" w:cs="Times New Roman"/>
+            <w:szCs w:val="28"/>
+            <w:lang w:val="en-US"/>
+          </w:rPr>
+          <w:t>e c</w:t>
+        </w:r>
+      </w:ins>
+      <w:ins w:id="27" w:author="genchanghsu" w:date="2023-11-10T20:16:23Z">
+        <w:r>
+          <w:rPr>
+            <w:rFonts w:hint="default" w:cs="Times New Roman"/>
+            <w:szCs w:val="28"/>
+            <w:lang w:val="en-US"/>
+          </w:rPr>
+          <w:t>limati</w:t>
+        </w:r>
+      </w:ins>
+      <w:ins w:id="28" w:author="genchanghsu" w:date="2023-11-10T20:16:24Z">
+        <w:r>
+          <w:rPr>
+            <w:rFonts w:hint="default" w:cs="Times New Roman"/>
+            <w:szCs w:val="28"/>
+            <w:lang w:val="en-US"/>
+          </w:rPr>
+          <w:t>c co</w:t>
+        </w:r>
+      </w:ins>
+      <w:ins w:id="29" w:author="genchanghsu" w:date="2023-11-10T20:16:25Z">
+        <w:r>
+          <w:rPr>
+            <w:rFonts w:hint="default" w:cs="Times New Roman"/>
+            <w:szCs w:val="28"/>
+            <w:lang w:val="en-US"/>
+          </w:rPr>
+          <w:t>nditions</w:t>
+        </w:r>
+      </w:ins>
+      <w:ins w:id="30" w:author="genchanghsu" w:date="2023-11-10T20:16:26Z">
+        <w:r>
+          <w:rPr>
+            <w:rFonts w:hint="default" w:cs="Times New Roman"/>
+            <w:szCs w:val="28"/>
+            <w:lang w:val="en-US"/>
+          </w:rPr>
+          <w:t xml:space="preserve"> and </w:t>
+        </w:r>
+      </w:ins>
+      <w:ins w:id="31" w:author="genchanghsu" w:date="2023-11-10T20:16:29Z">
+        <w:r>
+          <w:rPr>
+            <w:rFonts w:hint="default" w:cs="Times New Roman"/>
+            <w:szCs w:val="28"/>
+            <w:lang w:val="en-US"/>
+          </w:rPr>
+          <w:t>pr</w:t>
+        </w:r>
+      </w:ins>
+      <w:ins w:id="32" w:author="genchanghsu" w:date="2023-11-10T20:16:30Z">
+        <w:r>
+          <w:rPr>
+            <w:rFonts w:hint="default" w:cs="Times New Roman"/>
+            <w:szCs w:val="28"/>
+            <w:lang w:val="en-US"/>
+          </w:rPr>
+          <w:t>e</w:t>
+        </w:r>
+      </w:ins>
+      <w:ins w:id="33" w:author="genchanghsu" w:date="2023-11-10T20:16:31Z">
+        <w:r>
+          <w:rPr>
+            <w:rFonts w:hint="default" w:cs="Times New Roman"/>
+            <w:szCs w:val="28"/>
+            <w:lang w:val="en-US"/>
+          </w:rPr>
+          <w:t>y a</w:t>
+        </w:r>
+      </w:ins>
+      <w:ins w:id="34" w:author="genchanghsu" w:date="2023-11-10T20:16:32Z">
+        <w:r>
+          <w:rPr>
+            <w:rFonts w:hint="default" w:cs="Times New Roman"/>
+            <w:szCs w:val="28"/>
+            <w:lang w:val="en-US"/>
+          </w:rPr>
+          <w:t>vaila</w:t>
+        </w:r>
+      </w:ins>
+      <w:ins w:id="35" w:author="genchanghsu" w:date="2023-11-10T20:16:33Z">
+        <w:r>
+          <w:rPr>
+            <w:rFonts w:hint="default" w:cs="Times New Roman"/>
+            <w:szCs w:val="28"/>
+            <w:lang w:val="en-US"/>
+          </w:rPr>
+          <w:t>bility</w:t>
+        </w:r>
+      </w:ins>
+      <w:del w:id="36" w:author="genchanghsu" w:date="2023-11-10T20:14:12Z">
+        <w:r>
+          <w:rPr>
+            <w:rFonts w:cs="Times New Roman"/>
+            <w:szCs w:val="28"/>
+          </w:rPr>
+          <w:delText xml:space="preserve"> </w:delText>
+        </w:r>
+      </w:del>
+      <w:del w:id="37" w:author="genchanghsu" w:date="2023-11-10T20:14:11Z">
+        <w:r>
+          <w:rPr>
+            <w:rFonts w:cs="Times New Roman"/>
+            <w:szCs w:val="28"/>
+          </w:rPr>
+          <w:delText>(</w:delText>
+        </w:r>
+      </w:del>
+      <w:del w:id="38" w:author="genchanghsu" w:date="2023-11-10T20:14:11Z">
+        <w:r>
+          <w:rPr>
+            <w:rFonts w:cs="Times New Roman"/>
+            <w:color w:val="000000" w:themeColor="text1"/>
+          </w:rPr>
+          <w:delText>with different climatic conditions)</w:delText>
+        </w:r>
+      </w:del>
+      <w:r>
+        <w:rPr>
+          <w:rFonts w:cs="Times New Roman"/>
+          <w:color w:val="000000" w:themeColor="text1"/>
+        </w:rPr>
+        <w:t>,</w:t>
+      </w:r>
+      <w:r>
+        <w:rPr>
+          <w:rFonts w:cs="Times New Roman"/>
+          <w:szCs w:val="28"/>
+        </w:rPr>
+        <w:t xml:space="preserve"> suggesting a consistency in GAP feeding habits and biocontrol value.  c) The proportion of rice pests in GAPs’ diets varied with farm type and crop stage (e.g., higher in conventional farms and during flowering/ripening stages).  By quantifying the diet composition of GAPs over crop stages, </w:t>
+      </w:r>
+      <w:ins w:id="39" w:author="genchanghsu" w:date="2023-11-10T20:20:06Z">
+        <w:r>
+          <w:rPr>
+            <w:rFonts w:hint="default" w:cs="Times New Roman"/>
+            <w:szCs w:val="28"/>
+            <w:lang w:val="en-US"/>
+          </w:rPr>
+          <w:t>betwe</w:t>
+        </w:r>
+      </w:ins>
+      <w:ins w:id="40" w:author="genchanghsu" w:date="2023-11-10T20:20:07Z">
+        <w:r>
+          <w:rPr>
+            <w:rFonts w:hint="default" w:cs="Times New Roman"/>
+            <w:szCs w:val="28"/>
+            <w:lang w:val="en-US"/>
+          </w:rPr>
+          <w:t xml:space="preserve">en </w:t>
+        </w:r>
+      </w:ins>
+      <w:r>
+        <w:rPr>
+          <w:rFonts w:cs="Times New Roman"/>
+          <w:szCs w:val="28"/>
+        </w:rPr>
+        <w:t xml:space="preserve">farm types, and </w:t>
+      </w:r>
+      <w:ins w:id="41" w:author="genchanghsu" w:date="2023-11-10T20:20:11Z">
+        <w:r>
+          <w:rPr>
+            <w:rFonts w:hint="default" w:cs="Times New Roman"/>
+            <w:szCs w:val="28"/>
+            <w:lang w:val="en-US"/>
+          </w:rPr>
+          <w:t>ac</w:t>
+        </w:r>
+      </w:ins>
+      <w:ins w:id="42" w:author="genchanghsu" w:date="2023-11-10T20:20:12Z">
+        <w:r>
+          <w:rPr>
+            <w:rFonts w:hint="default" w:cs="Times New Roman"/>
+            <w:szCs w:val="28"/>
+            <w:lang w:val="en-US"/>
+          </w:rPr>
+          <w:t>ro</w:t>
+        </w:r>
+      </w:ins>
+      <w:ins w:id="43" w:author="genchanghsu" w:date="2023-11-10T20:20:13Z">
+        <w:r>
+          <w:rPr>
+            <w:rFonts w:hint="default" w:cs="Times New Roman"/>
+            <w:szCs w:val="28"/>
+            <w:lang w:val="en-US"/>
+          </w:rPr>
+          <w:t xml:space="preserve">ss </w:t>
+        </w:r>
+      </w:ins>
+      <w:r>
+        <w:rPr>
+          <w:rFonts w:cs="Times New Roman"/>
+          <w:szCs w:val="28"/>
+        </w:rPr>
+        <w:t>years, this study rev</w:t>
       </w:r>
       <w:r>
         <w:t>eals that generalist predators have potential to produce a stable, predictable top</w:t>
@@ -516,26 +968,121 @@
           <w:rFonts w:cs="Times New Roman"/>
           <w:color w:val="000000" w:themeColor="text1"/>
         </w:rPr>
-        <w:t xml:space="preserve">-down effect on pests </w:t>
-      </w:r>
-      <w:commentRangeStart w:id="1"/>
+        <w:t>-down effect on pests</w:t>
+      </w:r>
+      <w:ins w:id="44" w:author="genchanghsu" w:date="2023-11-10T20:17:30Z">
+        <w:r>
+          <w:rPr>
+            <w:rFonts w:hint="default" w:cs="Times New Roman"/>
+            <w:color w:val="000000" w:themeColor="text1"/>
+            <w:lang w:val="en-US"/>
+          </w:rPr>
+          <w:t xml:space="preserve"> </w:t>
+        </w:r>
+      </w:ins>
+      <w:ins w:id="45" w:author="genchanghsu" w:date="2023-11-10T20:17:31Z">
+        <w:r>
+          <w:rPr>
+            <w:rFonts w:hint="default" w:cs="Times New Roman"/>
+            <w:color w:val="000000" w:themeColor="text1"/>
+            <w:lang w:val="en-US"/>
+          </w:rPr>
+          <w:t>in ric</w:t>
+        </w:r>
+      </w:ins>
+      <w:ins w:id="46" w:author="genchanghsu" w:date="2023-11-10T20:17:32Z">
+        <w:r>
+          <w:rPr>
+            <w:rFonts w:hint="default" w:cs="Times New Roman"/>
+            <w:color w:val="000000" w:themeColor="text1"/>
+            <w:lang w:val="en-US"/>
+          </w:rPr>
+          <w:t xml:space="preserve">e </w:t>
+        </w:r>
+      </w:ins>
+      <w:ins w:id="47" w:author="genchanghsu" w:date="2023-11-10T20:17:33Z">
+        <w:r>
+          <w:rPr>
+            <w:rFonts w:hint="default" w:cs="Times New Roman"/>
+            <w:color w:val="000000" w:themeColor="text1"/>
+            <w:lang w:val="en-US"/>
+          </w:rPr>
+          <w:t>agro</w:t>
+        </w:r>
+      </w:ins>
+      <w:ins w:id="48" w:author="genchanghsu" w:date="2023-11-10T20:17:35Z">
+        <w:r>
+          <w:rPr>
+            <w:rFonts w:hint="default" w:cs="Times New Roman"/>
+            <w:color w:val="000000" w:themeColor="text1"/>
+            <w:lang w:val="en-US"/>
+          </w:rPr>
+          <w:t>-e</w:t>
+        </w:r>
+      </w:ins>
+      <w:ins w:id="49" w:author="genchanghsu" w:date="2023-11-10T20:17:36Z">
+        <w:r>
+          <w:rPr>
+            <w:rFonts w:hint="default" w:cs="Times New Roman"/>
+            <w:color w:val="000000" w:themeColor="text1"/>
+            <w:lang w:val="en-US"/>
+          </w:rPr>
+          <w:t>co</w:t>
+        </w:r>
+      </w:ins>
+      <w:ins w:id="50" w:author="genchanghsu" w:date="2023-11-10T20:17:37Z">
+        <w:r>
+          <w:rPr>
+            <w:rFonts w:hint="default" w:cs="Times New Roman"/>
+            <w:color w:val="000000" w:themeColor="text1"/>
+            <w:lang w:val="en-US"/>
+          </w:rPr>
+          <w:t>syste</w:t>
+        </w:r>
+      </w:ins>
+      <w:ins w:id="51" w:author="genchanghsu" w:date="2023-11-10T20:17:38Z">
+        <w:r>
+          <w:rPr>
+            <w:rFonts w:hint="default" w:cs="Times New Roman"/>
+            <w:color w:val="000000" w:themeColor="text1"/>
+            <w:lang w:val="en-US"/>
+          </w:rPr>
+          <w:t>ms</w:t>
+        </w:r>
+      </w:ins>
+      <w:del w:id="52" w:author="genchanghsu" w:date="2023-11-10T20:17:14Z">
+        <w:r>
+          <w:rPr>
+            <w:rFonts w:cs="Times New Roman"/>
+            <w:color w:val="000000" w:themeColor="text1"/>
+          </w:rPr>
+          <w:delText xml:space="preserve"> </w:delText>
+        </w:r>
+      </w:del>
+      <w:del w:id="53" w:author="genchanghsu" w:date="2023-11-10T20:17:13Z">
+        <w:r>
+          <w:rPr>
+            <w:rFonts w:cs="Times New Roman"/>
+            <w:color w:val="000000" w:themeColor="text1"/>
+          </w:rPr>
+          <w:delText>under various environmental conditions</w:delText>
+        </w:r>
+      </w:del>
       <w:r>
         <w:rPr>
           <w:rFonts w:cs="Times New Roman"/>
           <w:color w:val="000000" w:themeColor="text1"/>
         </w:rPr>
-        <w:t>under various environmental conditions</w:t>
-      </w:r>
-      <w:commentRangeEnd w:id="1"/>
-      <w:r>
-        <w:commentReference w:id="1"/>
-      </w:r>
+        <w:t xml:space="preserve">.  As sustainable agriculture has become increasingly important, incorporating the ubiquitous </w:t>
+      </w:r>
+      <w:bookmarkStart w:id="0" w:name="_GoBack"/>
+      <w:bookmarkEnd w:id="0"/>
       <w:r>
         <w:rPr>
           <w:rFonts w:cs="Times New Roman"/>
           <w:color w:val="000000" w:themeColor="text1"/>
         </w:rPr>
-        <w:t xml:space="preserve">.  As sustainable agriculture has become increasingly important, incorporating the ubiquitous generalist predators into pest management will likely open a promising avenue towards this goal.           </w:t>
+        <w:t xml:space="preserve">generalist predators into pest management will likely open a promising avenue towards this goal.           </w:t>
       </w:r>
     </w:p>
     <w:p>
@@ -3278,7 +3825,7 @@
         </w:rPr>
         <w:t>After identification, arthropod samples were prepared for stable isotope analysis.</w:t>
       </w:r>
-      <w:del w:id="0" w:author="genchanghsu" w:date="2023-11-09T14:05:08Z">
+      <w:del w:id="54" w:author="genchanghsu" w:date="2023-11-09T14:05:08Z">
         <w:r>
           <w:rPr>
             <w:rFonts w:cs="Times New Roman"/>
@@ -3286,7 +3833,7 @@
           <w:delText xml:space="preserve"> </w:delText>
         </w:r>
       </w:del>
-      <w:del w:id="1" w:author="genchanghsu" w:date="2023-11-09T14:05:06Z">
+      <w:del w:id="55" w:author="genchanghsu" w:date="2023-11-09T14:05:06Z">
         <w:r>
           <w:rPr>
             <w:rFonts w:cs="Times New Roman"/>
@@ -3294,7 +3841,7 @@
           <w:delText xml:space="preserve"> </w:delText>
         </w:r>
       </w:del>
-      <w:ins w:id="2" w:author="genchanghsu" w:date="2023-11-09T13:45:31Z">
+      <w:ins w:id="56" w:author="genchanghsu" w:date="2023-11-09T13:45:31Z">
         <w:r>
           <w:rPr>
             <w:rFonts w:hint="default" w:cs="Arial" w:eastAsiaTheme="minorEastAsia"/>
@@ -3306,7 +3853,7 @@
           <w:t xml:space="preserve"> The</w:t>
         </w:r>
       </w:ins>
-      <w:ins w:id="3" w:author="genchanghsu" w:date="2023-11-09T13:46:12Z">
+      <w:ins w:id="57" w:author="genchanghsu" w:date="2023-11-09T13:46:12Z">
         <w:r>
           <w:rPr>
             <w:rFonts w:hint="default" w:cs="Arial"/>
@@ -3318,7 +3865,7 @@
           <w:t xml:space="preserve"> numb</w:t>
         </w:r>
       </w:ins>
-      <w:ins w:id="4" w:author="genchanghsu" w:date="2023-11-09T13:46:13Z">
+      <w:ins w:id="58" w:author="genchanghsu" w:date="2023-11-09T13:46:13Z">
         <w:r>
           <w:rPr>
             <w:rFonts w:hint="default" w:cs="Arial"/>
@@ -3330,7 +3877,7 @@
           <w:t>er of</w:t>
         </w:r>
       </w:ins>
-      <w:ins w:id="5" w:author="genchanghsu" w:date="2023-11-09T13:45:31Z">
+      <w:ins w:id="59" w:author="genchanghsu" w:date="2023-11-09T13:45:31Z">
         <w:r>
           <w:rPr>
             <w:rFonts w:hint="default" w:cs="Arial" w:eastAsiaTheme="minorEastAsia"/>
@@ -3342,7 +3889,7 @@
           <w:t xml:space="preserve"> isotope </w:t>
         </w:r>
       </w:ins>
-      <w:ins w:id="6" w:author="genchanghsu" w:date="2023-11-09T13:46:22Z">
+      <w:ins w:id="60" w:author="genchanghsu" w:date="2023-11-09T13:46:22Z">
         <w:r>
           <w:rPr>
             <w:rFonts w:hint="default" w:cs="Arial"/>
@@ -3354,7 +3901,7 @@
           <w:t>cap</w:t>
         </w:r>
       </w:ins>
-      <w:ins w:id="7" w:author="genchanghsu" w:date="2023-11-09T13:46:23Z">
+      <w:ins w:id="61" w:author="genchanghsu" w:date="2023-11-09T13:46:23Z">
         <w:r>
           <w:rPr>
             <w:rFonts w:hint="default" w:cs="Arial"/>
@@ -3366,7 +3913,7 @@
           <w:t>sul</w:t>
         </w:r>
       </w:ins>
-      <w:ins w:id="8" w:author="genchanghsu" w:date="2023-11-09T13:46:24Z">
+      <w:ins w:id="62" w:author="genchanghsu" w:date="2023-11-09T13:46:24Z">
         <w:r>
           <w:rPr>
             <w:rFonts w:hint="default" w:cs="Arial"/>
@@ -3378,7 +3925,7 @@
           <w:t>e</w:t>
         </w:r>
       </w:ins>
-      <w:ins w:id="9" w:author="genchanghsu" w:date="2023-11-09T13:46:25Z">
+      <w:ins w:id="63" w:author="genchanghsu" w:date="2023-11-09T13:46:25Z">
         <w:r>
           <w:rPr>
             <w:rFonts w:hint="default" w:cs="Arial"/>
@@ -3390,7 +3937,7 @@
           <w:t>s</w:t>
         </w:r>
       </w:ins>
-      <w:ins w:id="10" w:author="genchanghsu" w:date="2023-11-09T13:46:26Z">
+      <w:ins w:id="64" w:author="genchanghsu" w:date="2023-11-09T13:46:26Z">
         <w:r>
           <w:rPr>
             <w:rFonts w:hint="default" w:cs="Arial"/>
@@ -3402,7 +3949,7 @@
           <w:t xml:space="preserve"> </w:t>
         </w:r>
       </w:ins>
-      <w:ins w:id="11" w:author="genchanghsu" w:date="2023-11-09T13:46:30Z">
+      <w:ins w:id="65" w:author="genchanghsu" w:date="2023-11-09T13:46:30Z">
         <w:r>
           <w:rPr>
             <w:rFonts w:hint="default" w:cs="Arial"/>
@@ -3414,7 +3961,7 @@
           <w:t>for e</w:t>
         </w:r>
       </w:ins>
-      <w:ins w:id="12" w:author="genchanghsu" w:date="2023-11-09T13:46:31Z">
+      <w:ins w:id="66" w:author="genchanghsu" w:date="2023-11-09T13:46:31Z">
         <w:r>
           <w:rPr>
             <w:rFonts w:hint="default" w:cs="Arial"/>
@@ -3426,7 +3973,7 @@
           <w:t>ach</w:t>
         </w:r>
       </w:ins>
-      <w:ins w:id="13" w:author="genchanghsu" w:date="2023-11-09T13:46:35Z">
+      <w:ins w:id="67" w:author="genchanghsu" w:date="2023-11-09T13:46:35Z">
         <w:r>
           <w:rPr>
             <w:rFonts w:hint="default" w:cs="Arial"/>
@@ -3438,7 +3985,7 @@
           <w:t xml:space="preserve"> spec</w:t>
         </w:r>
       </w:ins>
-      <w:ins w:id="14" w:author="genchanghsu" w:date="2023-11-09T13:46:36Z">
+      <w:ins w:id="68" w:author="genchanghsu" w:date="2023-11-09T13:46:36Z">
         <w:r>
           <w:rPr>
             <w:rFonts w:hint="default" w:cs="Arial"/>
@@ -3450,7 +3997,7 @@
           <w:t>ies</w:t>
         </w:r>
       </w:ins>
-      <w:ins w:id="15" w:author="genchanghsu" w:date="2023-11-09T13:45:31Z">
+      <w:ins w:id="69" w:author="genchanghsu" w:date="2023-11-09T13:45:31Z">
         <w:r>
           <w:rPr>
             <w:rFonts w:hint="default" w:cs="Arial" w:eastAsiaTheme="minorEastAsia"/>
@@ -3462,7 +4009,7 @@
           <w:t xml:space="preserve"> w</w:t>
         </w:r>
       </w:ins>
-      <w:ins w:id="16" w:author="genchanghsu" w:date="2023-11-09T13:46:41Z">
+      <w:ins w:id="70" w:author="genchanghsu" w:date="2023-11-09T13:46:41Z">
         <w:r>
           <w:rPr>
             <w:rFonts w:hint="default" w:cs="Arial"/>
@@ -3474,7 +4021,7 @@
           <w:t>a</w:t>
         </w:r>
       </w:ins>
-      <w:ins w:id="17" w:author="genchanghsu" w:date="2023-11-09T13:46:42Z">
+      <w:ins w:id="71" w:author="genchanghsu" w:date="2023-11-09T13:46:42Z">
         <w:r>
           <w:rPr>
             <w:rFonts w:hint="default" w:cs="Arial"/>
@@ -3486,7 +4033,7 @@
           <w:t>s dete</w:t>
         </w:r>
       </w:ins>
-      <w:ins w:id="18" w:author="genchanghsu" w:date="2023-11-09T13:46:43Z">
+      <w:ins w:id="72" w:author="genchanghsu" w:date="2023-11-09T13:46:43Z">
         <w:r>
           <w:rPr>
             <w:rFonts w:hint="default" w:cs="Arial"/>
@@ -3498,7 +4045,7 @@
           <w:t xml:space="preserve">rmined </w:t>
         </w:r>
       </w:ins>
-      <w:ins w:id="19" w:author="genchanghsu" w:date="2023-11-09T13:45:31Z">
+      <w:ins w:id="73" w:author="genchanghsu" w:date="2023-11-09T13:45:31Z">
         <w:r>
           <w:rPr>
             <w:rFonts w:hint="default" w:cs="Arial" w:eastAsiaTheme="minorEastAsia"/>
@@ -3510,7 +4057,7 @@
           <w:t>based on its relative abundance</w:t>
         </w:r>
       </w:ins>
-      <w:ins w:id="20" w:author="genchanghsu" w:date="2023-11-09T13:46:54Z">
+      <w:ins w:id="74" w:author="genchanghsu" w:date="2023-11-09T13:46:54Z">
         <w:r>
           <w:rPr>
             <w:rFonts w:hint="default" w:cs="Arial"/>
@@ -3522,7 +4069,7 @@
           <w:t xml:space="preserve"> in the</w:t>
         </w:r>
       </w:ins>
-      <w:ins w:id="21" w:author="genchanghsu" w:date="2023-11-09T13:46:55Z">
+      <w:ins w:id="75" w:author="genchanghsu" w:date="2023-11-09T13:46:55Z">
         <w:r>
           <w:rPr>
             <w:rFonts w:hint="default" w:cs="Arial"/>
@@ -3534,7 +4081,7 @@
           <w:t xml:space="preserve"> fie</w:t>
         </w:r>
       </w:ins>
-      <w:ins w:id="22" w:author="genchanghsu" w:date="2023-11-09T13:46:56Z">
+      <w:ins w:id="76" w:author="genchanghsu" w:date="2023-11-09T13:46:56Z">
         <w:r>
           <w:rPr>
             <w:rFonts w:hint="default" w:cs="Arial"/>
@@ -3546,7 +4093,7 @@
           <w:t>ld sam</w:t>
         </w:r>
       </w:ins>
-      <w:ins w:id="23" w:author="genchanghsu" w:date="2023-11-09T13:46:57Z">
+      <w:ins w:id="77" w:author="genchanghsu" w:date="2023-11-09T13:46:57Z">
         <w:r>
           <w:rPr>
             <w:rFonts w:hint="default" w:cs="Arial"/>
@@ -3558,7 +4105,7 @@
           <w:t>ple</w:t>
         </w:r>
       </w:ins>
-      <w:ins w:id="24" w:author="genchanghsu" w:date="2023-11-09T13:47:03Z">
+      <w:ins w:id="78" w:author="genchanghsu" w:date="2023-11-09T13:47:03Z">
         <w:r>
           <w:rPr>
             <w:rFonts w:hint="default" w:cs="Arial"/>
@@ -3570,7 +4117,7 @@
           <w:t xml:space="preserve"> </w:t>
         </w:r>
       </w:ins>
-      <w:ins w:id="25" w:author="genchanghsu" w:date="2023-11-09T13:47:17Z">
+      <w:ins w:id="79" w:author="genchanghsu" w:date="2023-11-09T13:47:17Z">
         <w:r>
           <w:rPr>
             <w:rFonts w:hint="default" w:cs="Arial"/>
@@ -3582,7 +4129,7 @@
           <w:t>(</w:t>
         </w:r>
       </w:ins>
-      <w:ins w:id="26" w:author="genchanghsu" w:date="2023-11-09T13:49:34Z">
+      <w:ins w:id="80" w:author="genchanghsu" w:date="2023-11-09T13:49:34Z">
         <w:r>
           <w:rPr>
             <w:rFonts w:hint="default" w:cs="Arial"/>
@@ -3594,7 +4141,7 @@
           <w:t>i</w:t>
         </w:r>
       </w:ins>
-      <w:ins w:id="27" w:author="genchanghsu" w:date="2023-11-09T13:49:30Z">
+      <w:ins w:id="81" w:author="genchanghsu" w:date="2023-11-09T13:49:30Z">
         <w:r>
           <w:rPr>
             <w:rFonts w:hint="default" w:cs="Arial"/>
@@ -3606,7 +4153,7 @@
           <w:t>.e.</w:t>
         </w:r>
       </w:ins>
-      <w:ins w:id="28" w:author="genchanghsu" w:date="2023-11-09T13:49:31Z">
+      <w:ins w:id="82" w:author="genchanghsu" w:date="2023-11-09T13:49:31Z">
         <w:r>
           <w:rPr>
             <w:rFonts w:hint="default" w:cs="Arial"/>
@@ -3618,7 +4165,7 @@
           <w:t xml:space="preserve">, </w:t>
         </w:r>
       </w:ins>
-      <w:ins w:id="29" w:author="genchanghsu" w:date="2023-11-09T13:47:26Z">
+      <w:ins w:id="83" w:author="genchanghsu" w:date="2023-11-09T13:47:26Z">
         <w:r>
           <w:rPr>
             <w:rFonts w:hint="default" w:cs="Arial"/>
@@ -3630,7 +4177,7 @@
           <w:t>arthro</w:t>
         </w:r>
       </w:ins>
-      <w:ins w:id="30" w:author="genchanghsu" w:date="2023-11-09T13:47:27Z">
+      <w:ins w:id="84" w:author="genchanghsu" w:date="2023-11-09T13:47:27Z">
         <w:r>
           <w:rPr>
             <w:rFonts w:hint="default" w:cs="Arial"/>
@@ -3642,7 +4189,7 @@
           <w:t>p</w:t>
         </w:r>
       </w:ins>
-      <w:ins w:id="31" w:author="genchanghsu" w:date="2023-11-09T13:47:34Z">
+      <w:ins w:id="85" w:author="genchanghsu" w:date="2023-11-09T13:47:34Z">
         <w:r>
           <w:rPr>
             <w:rFonts w:hint="default" w:cs="Arial"/>
@@ -3654,7 +4201,7 @@
           <w:t>od</w:t>
         </w:r>
       </w:ins>
-      <w:ins w:id="32" w:author="genchanghsu" w:date="2023-11-09T13:47:40Z">
+      <w:ins w:id="86" w:author="genchanghsu" w:date="2023-11-09T13:47:40Z">
         <w:r>
           <w:rPr>
             <w:rFonts w:hint="default" w:cs="Arial"/>
@@ -3666,7 +4213,7 @@
           <w:t>s</w:t>
         </w:r>
       </w:ins>
-      <w:ins w:id="33" w:author="genchanghsu" w:date="2023-11-09T13:47:22Z">
+      <w:ins w:id="87" w:author="genchanghsu" w:date="2023-11-09T13:47:22Z">
         <w:r>
           <w:rPr>
             <w:rFonts w:hint="default" w:cs="Arial"/>
@@ -3678,7 +4225,7 @@
           <w:t xml:space="preserve"> </w:t>
         </w:r>
       </w:ins>
-      <w:ins w:id="34" w:author="genchanghsu" w:date="2023-11-09T13:47:23Z">
+      <w:ins w:id="88" w:author="genchanghsu" w:date="2023-11-09T13:47:23Z">
         <w:r>
           <w:rPr>
             <w:rFonts w:hint="default" w:cs="Arial"/>
@@ -3690,7 +4237,7 @@
           <w:t>collect</w:t>
         </w:r>
       </w:ins>
-      <w:ins w:id="35" w:author="genchanghsu" w:date="2023-11-09T13:47:24Z">
+      <w:ins w:id="89" w:author="genchanghsu" w:date="2023-11-09T13:47:24Z">
         <w:r>
           <w:rPr>
             <w:rFonts w:hint="default" w:cs="Arial"/>
@@ -3702,7 +4249,7 @@
           <w:t xml:space="preserve">ed </w:t>
         </w:r>
       </w:ins>
-      <w:ins w:id="36" w:author="genchanghsu" w:date="2023-11-09T13:47:03Z">
+      <w:ins w:id="90" w:author="genchanghsu" w:date="2023-11-09T13:47:03Z">
         <w:r>
           <w:rPr>
             <w:rFonts w:hint="default" w:cs="Arial"/>
@@ -3714,7 +4261,7 @@
           <w:t>at</w:t>
         </w:r>
       </w:ins>
-      <w:ins w:id="37" w:author="genchanghsu" w:date="2023-11-09T13:47:04Z">
+      <w:ins w:id="91" w:author="genchanghsu" w:date="2023-11-09T13:47:04Z">
         <w:r>
           <w:rPr>
             <w:rFonts w:hint="default" w:cs="Arial"/>
@@ -3726,7 +4273,7 @@
           <w:t xml:space="preserve"> a </w:t>
         </w:r>
       </w:ins>
-      <w:ins w:id="38" w:author="genchanghsu" w:date="2023-11-09T13:47:05Z">
+      <w:ins w:id="92" w:author="genchanghsu" w:date="2023-11-09T13:47:05Z">
         <w:r>
           <w:rPr>
             <w:rFonts w:hint="default" w:cs="Arial"/>
@@ -3738,7 +4285,7 @@
           <w:t>given</w:t>
         </w:r>
       </w:ins>
-      <w:ins w:id="39" w:author="genchanghsu" w:date="2023-11-09T13:47:06Z">
+      <w:ins w:id="93" w:author="genchanghsu" w:date="2023-11-09T13:47:06Z">
         <w:r>
           <w:rPr>
             <w:rFonts w:hint="default" w:cs="Arial"/>
@@ -3750,7 +4297,7 @@
           <w:t xml:space="preserve"> </w:t>
         </w:r>
       </w:ins>
-      <w:ins w:id="40" w:author="genchanghsu" w:date="2023-11-09T13:47:07Z">
+      <w:ins w:id="94" w:author="genchanghsu" w:date="2023-11-09T13:47:07Z">
         <w:r>
           <w:rPr>
             <w:rFonts w:hint="default" w:cs="Arial"/>
@@ -3762,7 +4309,7 @@
           <w:t>crop st</w:t>
         </w:r>
       </w:ins>
-      <w:ins w:id="41" w:author="genchanghsu" w:date="2023-11-09T13:47:08Z">
+      <w:ins w:id="95" w:author="genchanghsu" w:date="2023-11-09T13:47:08Z">
         <w:r>
           <w:rPr>
             <w:rFonts w:hint="default" w:cs="Arial"/>
@@ -3774,7 +4321,7 @@
           <w:t>age</w:t>
         </w:r>
       </w:ins>
-      <w:ins w:id="42" w:author="genchanghsu" w:date="2023-11-09T13:47:42Z">
+      <w:ins w:id="96" w:author="genchanghsu" w:date="2023-11-09T13:47:42Z">
         <w:r>
           <w:rPr>
             <w:rFonts w:hint="default" w:cs="Arial"/>
@@ -3786,7 +4333,7 @@
           <w:t xml:space="preserve"> in </w:t>
         </w:r>
       </w:ins>
-      <w:ins w:id="43" w:author="genchanghsu" w:date="2023-11-09T13:47:43Z">
+      <w:ins w:id="97" w:author="genchanghsu" w:date="2023-11-09T13:47:43Z">
         <w:r>
           <w:rPr>
             <w:rFonts w:hint="default" w:cs="Arial"/>
@@ -3798,7 +4345,7 @@
           <w:t xml:space="preserve">a </w:t>
         </w:r>
       </w:ins>
-      <w:ins w:id="44" w:author="genchanghsu" w:date="2023-11-09T13:47:44Z">
+      <w:ins w:id="98" w:author="genchanghsu" w:date="2023-11-09T13:47:44Z">
         <w:r>
           <w:rPr>
             <w:rFonts w:hint="default" w:cs="Arial"/>
@@ -3810,7 +4357,7 @@
           <w:t>sin</w:t>
         </w:r>
       </w:ins>
-      <w:ins w:id="45" w:author="genchanghsu" w:date="2023-11-09T13:47:45Z">
+      <w:ins w:id="99" w:author="genchanghsu" w:date="2023-11-09T13:47:45Z">
         <w:r>
           <w:rPr>
             <w:rFonts w:hint="default" w:cs="Arial"/>
@@ -3822,7 +4369,7 @@
           <w:t>gle far</w:t>
         </w:r>
       </w:ins>
-      <w:ins w:id="46" w:author="genchanghsu" w:date="2023-11-09T13:47:47Z">
+      <w:ins w:id="100" w:author="genchanghsu" w:date="2023-11-09T13:47:47Z">
         <w:r>
           <w:rPr>
             <w:rFonts w:hint="default" w:cs="Arial"/>
@@ -3834,7 +4381,7 @@
           <w:t>m</w:t>
         </w:r>
       </w:ins>
-      <w:ins w:id="47" w:author="genchanghsu" w:date="2023-11-09T13:47:48Z">
+      <w:ins w:id="101" w:author="genchanghsu" w:date="2023-11-09T13:47:48Z">
         <w:r>
           <w:rPr>
             <w:rFonts w:hint="default" w:cs="Arial"/>
@@ -3846,7 +4393,7 @@
           <w:t>)</w:t>
         </w:r>
       </w:ins>
-      <w:ins w:id="48" w:author="genchanghsu" w:date="2023-11-09T13:48:46Z">
+      <w:ins w:id="102" w:author="genchanghsu" w:date="2023-11-09T13:48:46Z">
         <w:r>
           <w:rPr>
             <w:rFonts w:hint="default" w:cs="Arial"/>
@@ -3858,7 +4405,7 @@
           <w:t xml:space="preserve"> t</w:t>
         </w:r>
       </w:ins>
-      <w:ins w:id="49" w:author="genchanghsu" w:date="2023-11-09T13:48:47Z">
+      <w:ins w:id="103" w:author="genchanghsu" w:date="2023-11-09T13:48:47Z">
         <w:r>
           <w:rPr>
             <w:rFonts w:hint="default" w:cs="Arial"/>
@@ -3870,7 +4417,7 @@
           <w:t>o</w:t>
         </w:r>
       </w:ins>
-      <w:ins w:id="50" w:author="genchanghsu" w:date="2023-11-09T13:45:31Z">
+      <w:ins w:id="104" w:author="genchanghsu" w:date="2023-11-09T13:45:31Z">
         <w:r>
           <w:rPr>
             <w:rFonts w:hint="default" w:cs="Arial"/>
@@ -3882,7 +4429,7 @@
           <w:t xml:space="preserve"> reflect the </w:t>
         </w:r>
       </w:ins>
-      <w:ins w:id="51" w:author="genchanghsu" w:date="2023-11-09T13:48:57Z">
+      <w:ins w:id="105" w:author="genchanghsu" w:date="2023-11-09T13:48:57Z">
         <w:r>
           <w:rPr>
             <w:rFonts w:hint="default" w:cs="Arial"/>
@@ -3894,7 +4441,7 @@
           <w:t>arthro</w:t>
         </w:r>
       </w:ins>
-      <w:ins w:id="52" w:author="genchanghsu" w:date="2023-11-09T13:48:58Z">
+      <w:ins w:id="106" w:author="genchanghsu" w:date="2023-11-09T13:48:58Z">
         <w:r>
           <w:rPr>
             <w:rFonts w:hint="default" w:cs="Arial"/>
@@ -3906,7 +4453,7 @@
           <w:t>pod co</w:t>
         </w:r>
       </w:ins>
-      <w:ins w:id="53" w:author="genchanghsu" w:date="2023-11-09T13:48:59Z">
+      <w:ins w:id="107" w:author="genchanghsu" w:date="2023-11-09T13:48:59Z">
         <w:r>
           <w:rPr>
             <w:rFonts w:hint="default" w:cs="Arial"/>
@@ -3918,7 +4465,7 @@
           <w:t xml:space="preserve">mmunity </w:t>
         </w:r>
       </w:ins>
-      <w:ins w:id="54" w:author="genchanghsu" w:date="2023-11-09T13:45:31Z">
+      <w:ins w:id="108" w:author="genchanghsu" w:date="2023-11-09T13:45:31Z">
         <w:r>
           <w:rPr>
             <w:rFonts w:hint="default" w:cs="Arial"/>
@@ -3930,7 +4477,7 @@
           <w:t>composition</w:t>
         </w:r>
       </w:ins>
-      <w:ins w:id="55" w:author="genchanghsu" w:date="2023-11-09T13:48:55Z">
+      <w:ins w:id="109" w:author="genchanghsu" w:date="2023-11-09T13:48:55Z">
         <w:r>
           <w:rPr>
             <w:rFonts w:hint="default" w:cs="Arial"/>
@@ -3942,7 +4489,7 @@
           <w:t>.</w:t>
         </w:r>
       </w:ins>
-      <w:ins w:id="56" w:author="genchanghsu" w:date="2023-11-09T14:05:10Z">
+      <w:ins w:id="110" w:author="genchanghsu" w:date="2023-11-09T14:05:10Z">
         <w:r>
           <w:rPr>
             <w:rFonts w:hint="default" w:cs="Arial"/>
@@ -3954,7 +4501,7 @@
           <w:t xml:space="preserve"> </w:t>
         </w:r>
       </w:ins>
-      <w:del w:id="57" w:author="genchanghsu" w:date="2023-11-09T14:05:12Z">
+      <w:del w:id="111" w:author="genchanghsu" w:date="2023-11-09T14:05:12Z">
         <w:r>
           <w:rPr>
             <w:rFonts w:cs="Times New Roman"/>
@@ -3962,7 +4509,7 @@
           <w:delText>Fir</w:delText>
         </w:r>
       </w:del>
-      <w:del w:id="58" w:author="genchanghsu" w:date="2023-11-09T14:05:13Z">
+      <w:del w:id="112" w:author="genchanghsu" w:date="2023-11-09T14:05:13Z">
         <w:r>
           <w:rPr>
             <w:rFonts w:cs="Times New Roman"/>
@@ -3970,7 +4517,7 @@
           <w:delText xml:space="preserve">st, </w:delText>
         </w:r>
       </w:del>
-      <w:ins w:id="59" w:author="genchanghsu" w:date="2023-11-09T14:05:14Z">
+      <w:ins w:id="113" w:author="genchanghsu" w:date="2023-11-09T14:05:14Z">
         <w:r>
           <w:rPr>
             <w:rFonts w:hint="default" w:cs="Times New Roman"/>
@@ -3979,7 +4526,7 @@
           <w:t>F</w:t>
         </w:r>
       </w:ins>
-      <w:ins w:id="60" w:author="genchanghsu" w:date="2023-11-09T13:45:20Z">
+      <w:ins w:id="114" w:author="genchanghsu" w:date="2023-11-09T13:45:20Z">
         <w:r>
           <w:rPr>
             <w:rFonts w:hint="default" w:cs="Times New Roman"/>
@@ -3994,7 +4541,7 @@
         </w:rPr>
         <w:t xml:space="preserve">samples were oven dried (50ºC) for one week, ground, and weighed into individual tin capsules (5 × 9 mm).  If necessary, several conspecifics </w:t>
       </w:r>
-      <w:ins w:id="61" w:author="genchanghsu" w:date="2023-11-09T14:05:26Z">
+      <w:ins w:id="115" w:author="genchanghsu" w:date="2023-11-09T14:05:26Z">
         <w:r>
           <w:rPr>
             <w:rFonts w:hint="default" w:cs="Times New Roman"/>
@@ -4003,7 +4550,7 @@
           <w:t>wer</w:t>
         </w:r>
       </w:ins>
-      <w:ins w:id="62" w:author="genchanghsu" w:date="2023-11-09T14:05:27Z">
+      <w:ins w:id="116" w:author="genchanghsu" w:date="2023-11-09T14:05:27Z">
         <w:r>
           <w:rPr>
             <w:rFonts w:hint="default" w:cs="Times New Roman"/>
@@ -4012,7 +4559,7 @@
           <w:t>e</w:t>
         </w:r>
       </w:ins>
-      <w:del w:id="63" w:author="genchanghsu" w:date="2023-11-09T14:05:25Z">
+      <w:del w:id="117" w:author="genchanghsu" w:date="2023-11-09T14:05:25Z">
         <w:r>
           <w:rPr>
             <w:rFonts w:cs="Times New Roman"/>
@@ -4020,7 +4567,7 @@
           <w:delText>would b</w:delText>
         </w:r>
       </w:del>
-      <w:del w:id="64" w:author="genchanghsu" w:date="2023-11-09T14:05:24Z">
+      <w:del w:id="118" w:author="genchanghsu" w:date="2023-11-09T14:05:24Z">
         <w:r>
           <w:rPr>
             <w:rFonts w:cs="Times New Roman"/>
@@ -4034,7 +4581,7 @@
         </w:rPr>
         <w:t xml:space="preserve"> pooled into a capsule to meet the minimum weight required for stable isotope analysis (i.e., 2 mg in this study). </w:t>
       </w:r>
-      <w:del w:id="65" w:author="genchanghsu" w:date="2023-11-09T14:05:33Z">
+      <w:del w:id="119" w:author="genchanghsu" w:date="2023-11-09T14:05:33Z">
         <w:r>
           <w:rPr>
             <w:rFonts w:cs="Times New Roman"/>
@@ -4206,7 +4753,7 @@
         </w:rPr>
         <w:t>: 1) “Predators” consisted of spiders and ladybeetles, which are the primary GAPs in rice farms.  2) “Rice herbivores” consisted of major rice pests, including planthoppers, leafhoppers, and stink bugs.  3) “Tourist herbivores” consisted of herbivorous species without direct trophic association with rice plants, including</w:t>
       </w:r>
-      <w:del w:id="66" w:author="genchanghsu" w:date="2023-11-09T13:11:17Z">
+      <w:del w:id="120" w:author="genchanghsu" w:date="2023-11-09T13:11:17Z">
         <w:r>
           <w:rPr>
             <w:rFonts w:cs="Times New Roman"/>
@@ -4469,8 +5016,350 @@
         <w:rPr>
           <w:rFonts w:cs="Times New Roman"/>
         </w:rPr>
-        <w:t>.  We ran three Markov Chain Monte Carlo (MCMC) chains, each with 50,000 iterations and a burn-in number of 25,000, along with a non-informative Dirichlet prior.  Chain convergence was assessed via Gelman-Rubin and Geweke diagnostics.  Bayesian posterior median estimates of diet composition (for each farm-year-stage combination) were extracted for further analyses.</w:t>
-      </w:r>
+        <w:t xml:space="preserve">.  We ran three Markov Chain Monte Carlo (MCMC) chains, each with 50,000 iterations and a burn-in number of 25,000, along with a non-informative Dirichlet prior.  Chain convergence was assessed via Gelman-Rubin and Geweke diagnostics.  Bayesian posterior median estimates of diet composition (for each </w:t>
+      </w:r>
+      <w:ins w:id="121" w:author="genchanghsu" w:date="2023-11-10T19:36:03Z">
+        <w:r>
+          <w:rPr>
+            <w:rFonts w:hint="default" w:cs="Times New Roman"/>
+            <w:lang w:val="en-US"/>
+          </w:rPr>
+          <w:t>year</w:t>
+        </w:r>
+      </w:ins>
+      <w:ins w:id="122" w:author="genchanghsu" w:date="2023-11-10T19:36:04Z">
+        <w:r>
+          <w:rPr>
+            <w:rFonts w:hint="default" w:cs="Times New Roman"/>
+            <w:lang w:val="en-US"/>
+          </w:rPr>
+          <w:t>-</w:t>
+        </w:r>
+      </w:ins>
+      <w:r>
+        <w:rPr>
+          <w:rFonts w:cs="Times New Roman"/>
+        </w:rPr>
+        <w:t>farm</w:t>
+      </w:r>
+      <w:del w:id="123" w:author="genchanghsu" w:date="2023-11-10T19:36:06Z">
+        <w:r>
+          <w:rPr>
+            <w:rFonts w:cs="Times New Roman"/>
+          </w:rPr>
+          <w:delText>-year</w:delText>
+        </w:r>
+      </w:del>
+      <w:r>
+        <w:rPr>
+          <w:rFonts w:cs="Times New Roman"/>
+        </w:rPr>
+        <w:t>-stage combination) were extracted for further analyses</w:t>
+      </w:r>
+      <w:ins w:id="124" w:author="genchanghsu" w:date="2023-11-10T19:35:22Z">
+        <w:r>
+          <w:rPr>
+            <w:rFonts w:hint="default" w:cs="Times New Roman"/>
+            <w:lang w:val="en-US"/>
+          </w:rPr>
+          <w:t>.</w:t>
+        </w:r>
+      </w:ins>
+      <w:ins w:id="125" w:author="genchanghsu" w:date="2023-11-10T19:33:51Z">
+        <w:r>
+          <w:rPr>
+            <w:rFonts w:hint="default" w:cs="Times New Roman"/>
+            <w:lang w:val="en-US"/>
+          </w:rPr>
+          <w:t xml:space="preserve"> </w:t>
+        </w:r>
+      </w:ins>
+      <w:ins w:id="126" w:author="genchanghsu" w:date="2023-11-10T19:35:37Z">
+        <w:r>
+          <w:rPr>
+            <w:rFonts w:hint="default" w:cs="Times New Roman"/>
+            <w:lang w:val="en-US"/>
+          </w:rPr>
+          <w:t xml:space="preserve"> </w:t>
+        </w:r>
+      </w:ins>
+      <w:ins w:id="127" w:author="genchanghsu" w:date="2023-11-10T19:33:52Z">
+        <w:r>
+          <w:rPr>
+            <w:rFonts w:hint="default" w:cs="Times New Roman"/>
+            <w:lang w:val="en-US"/>
+          </w:rPr>
+          <w:t>(</w:t>
+        </w:r>
+      </w:ins>
+      <w:ins w:id="128" w:author="genchanghsu" w:date="2023-11-10T19:34:18Z">
+        <w:r>
+          <w:rPr>
+            <w:rFonts w:cs="Times New Roman"/>
+          </w:rPr>
+          <w:t>Bayesian posterior</w:t>
+        </w:r>
+      </w:ins>
+      <w:ins w:id="129" w:author="genchanghsu" w:date="2023-11-10T19:34:37Z">
+        <w:r>
+          <w:rPr>
+            <w:rFonts w:hint="default" w:cs="Times New Roman"/>
+            <w:lang w:val="en-US"/>
+          </w:rPr>
+          <w:t xml:space="preserve"> m</w:t>
+        </w:r>
+      </w:ins>
+      <w:ins w:id="130" w:author="genchanghsu" w:date="2023-11-10T19:34:38Z">
+        <w:r>
+          <w:rPr>
+            <w:rFonts w:hint="default" w:cs="Times New Roman"/>
+            <w:lang w:val="en-US"/>
+          </w:rPr>
+          <w:t xml:space="preserve">eans, </w:t>
+        </w:r>
+      </w:ins>
+      <w:ins w:id="131" w:author="genchanghsu" w:date="2023-11-10T19:34:39Z">
+        <w:r>
+          <w:rPr>
+            <w:rFonts w:hint="default" w:cs="Times New Roman"/>
+            <w:lang w:val="en-US"/>
+          </w:rPr>
+          <w:t>S</w:t>
+        </w:r>
+      </w:ins>
+      <w:ins w:id="132" w:author="genchanghsu" w:date="2023-11-10T19:34:40Z">
+        <w:r>
+          <w:rPr>
+            <w:rFonts w:hint="default" w:cs="Times New Roman"/>
+            <w:lang w:val="en-US"/>
+          </w:rPr>
+          <w:t>D</w:t>
+        </w:r>
+      </w:ins>
+      <w:ins w:id="133" w:author="genchanghsu" w:date="2023-11-10T19:34:41Z">
+        <w:r>
+          <w:rPr>
+            <w:rFonts w:hint="default" w:cs="Times New Roman"/>
+            <w:lang w:val="en-US"/>
+          </w:rPr>
+          <w:t xml:space="preserve">s, </w:t>
+        </w:r>
+      </w:ins>
+      <w:ins w:id="134" w:author="genchanghsu" w:date="2023-11-10T19:34:42Z">
+        <w:r>
+          <w:rPr>
+            <w:rFonts w:hint="default" w:cs="Times New Roman"/>
+            <w:lang w:val="en-US"/>
+          </w:rPr>
+          <w:t>me</w:t>
+        </w:r>
+      </w:ins>
+      <w:ins w:id="135" w:author="genchanghsu" w:date="2023-11-10T19:34:43Z">
+        <w:r>
+          <w:rPr>
+            <w:rFonts w:hint="default" w:cs="Times New Roman"/>
+            <w:lang w:val="en-US"/>
+          </w:rPr>
+          <w:t>dians,</w:t>
+        </w:r>
+      </w:ins>
+      <w:ins w:id="136" w:author="genchanghsu" w:date="2023-11-10T19:34:44Z">
+        <w:r>
+          <w:rPr>
+            <w:rFonts w:hint="default" w:cs="Times New Roman"/>
+            <w:lang w:val="en-US"/>
+          </w:rPr>
+          <w:t xml:space="preserve"> </w:t>
+        </w:r>
+      </w:ins>
+      <w:ins w:id="137" w:author="genchanghsu" w:date="2023-11-10T19:34:45Z">
+        <w:r>
+          <w:rPr>
+            <w:rFonts w:hint="default" w:cs="Times New Roman"/>
+            <w:lang w:val="en-US"/>
+          </w:rPr>
+          <w:t>and</w:t>
+        </w:r>
+      </w:ins>
+      <w:ins w:id="138" w:author="genchanghsu" w:date="2023-11-10T19:34:46Z">
+        <w:r>
+          <w:rPr>
+            <w:rFonts w:hint="default" w:cs="Times New Roman"/>
+            <w:lang w:val="en-US"/>
+          </w:rPr>
+          <w:t xml:space="preserve"> 9</w:t>
+        </w:r>
+      </w:ins>
+      <w:ins w:id="139" w:author="genchanghsu" w:date="2023-11-10T19:34:47Z">
+        <w:r>
+          <w:rPr>
+            <w:rFonts w:hint="default" w:cs="Times New Roman"/>
+            <w:lang w:val="en-US"/>
+          </w:rPr>
+          <w:t>5</w:t>
+        </w:r>
+      </w:ins>
+      <w:ins w:id="140" w:author="genchanghsu" w:date="2023-11-10T19:34:49Z">
+        <w:r>
+          <w:rPr>
+            <w:rFonts w:hint="default" w:cs="Times New Roman"/>
+            <w:lang w:val="en-US"/>
+          </w:rPr>
+          <w:t>% c</w:t>
+        </w:r>
+      </w:ins>
+      <w:ins w:id="141" w:author="genchanghsu" w:date="2023-11-10T19:34:50Z">
+        <w:r>
+          <w:rPr>
+            <w:rFonts w:hint="default" w:cs="Times New Roman"/>
+            <w:lang w:val="en-US"/>
+          </w:rPr>
+          <w:t>redibl</w:t>
+        </w:r>
+      </w:ins>
+      <w:ins w:id="142" w:author="genchanghsu" w:date="2023-11-10T19:34:51Z">
+        <w:r>
+          <w:rPr>
+            <w:rFonts w:hint="default" w:cs="Times New Roman"/>
+            <w:lang w:val="en-US"/>
+          </w:rPr>
+          <w:t>e inter</w:t>
+        </w:r>
+      </w:ins>
+      <w:ins w:id="143" w:author="genchanghsu" w:date="2023-11-10T19:34:52Z">
+        <w:r>
+          <w:rPr>
+            <w:rFonts w:hint="default" w:cs="Times New Roman"/>
+            <w:lang w:val="en-US"/>
+          </w:rPr>
+          <w:t>vals</w:t>
+        </w:r>
+      </w:ins>
+      <w:ins w:id="144" w:author="genchanghsu" w:date="2023-11-10T19:34:53Z">
+        <w:r>
+          <w:rPr>
+            <w:rFonts w:hint="default" w:cs="Times New Roman"/>
+            <w:lang w:val="en-US"/>
+          </w:rPr>
+          <w:t xml:space="preserve"> were</w:t>
+        </w:r>
+      </w:ins>
+      <w:ins w:id="145" w:author="genchanghsu" w:date="2023-11-10T19:34:54Z">
+        <w:r>
+          <w:rPr>
+            <w:rFonts w:hint="default" w:cs="Times New Roman"/>
+            <w:lang w:val="en-US"/>
+          </w:rPr>
+          <w:t xml:space="preserve"> pro</w:t>
+        </w:r>
+      </w:ins>
+      <w:ins w:id="146" w:author="genchanghsu" w:date="2023-11-10T19:34:55Z">
+        <w:r>
+          <w:rPr>
+            <w:rFonts w:hint="default" w:cs="Times New Roman"/>
+            <w:lang w:val="en-US"/>
+          </w:rPr>
+          <w:t>vided</w:t>
+        </w:r>
+      </w:ins>
+      <w:ins w:id="147" w:author="genchanghsu" w:date="2023-11-10T19:34:56Z">
+        <w:r>
+          <w:rPr>
+            <w:rFonts w:hint="default" w:cs="Times New Roman"/>
+            <w:lang w:val="en-US"/>
+          </w:rPr>
+          <w:t xml:space="preserve"> in</w:t>
+        </w:r>
+      </w:ins>
+      <w:ins w:id="148" w:author="genchanghsu" w:date="2023-11-10T19:34:57Z">
+        <w:r>
+          <w:rPr>
+            <w:rFonts w:hint="default" w:cs="Times New Roman"/>
+            <w:lang w:val="en-US"/>
+          </w:rPr>
+          <w:t xml:space="preserve"> </w:t>
+        </w:r>
+      </w:ins>
+      <w:ins w:id="149" w:author="genchanghsu" w:date="2023-11-10T19:35:04Z">
+        <w:r>
+          <w:rPr>
+            <w:rFonts w:hint="default" w:cs="Times New Roman"/>
+            <w:lang w:val="en-US"/>
+          </w:rPr>
+          <w:t>App</w:t>
+        </w:r>
+      </w:ins>
+      <w:ins w:id="150" w:author="genchanghsu" w:date="2023-11-10T19:35:06Z">
+        <w:r>
+          <w:rPr>
+            <w:rFonts w:hint="default" w:cs="Times New Roman"/>
+            <w:lang w:val="en-US"/>
+          </w:rPr>
+          <w:t>end</w:t>
+        </w:r>
+      </w:ins>
+      <w:ins w:id="151" w:author="genchanghsu" w:date="2023-11-10T19:36:50Z">
+        <w:r>
+          <w:rPr>
+            <w:rFonts w:hint="default" w:cs="Times New Roman"/>
+            <w:lang w:val="en-US"/>
+          </w:rPr>
+          <w:t>i</w:t>
+        </w:r>
+      </w:ins>
+      <w:ins w:id="152" w:author="genchanghsu" w:date="2023-11-10T19:35:07Z">
+        <w:r>
+          <w:rPr>
+            <w:rFonts w:hint="default" w:cs="Times New Roman"/>
+            <w:lang w:val="en-US"/>
+          </w:rPr>
+          <w:t>x</w:t>
+        </w:r>
+      </w:ins>
+      <w:ins w:id="153" w:author="genchanghsu" w:date="2023-11-10T19:35:08Z">
+        <w:r>
+          <w:rPr>
+            <w:rFonts w:hint="default" w:cs="Times New Roman"/>
+            <w:lang w:val="en-US"/>
+          </w:rPr>
+          <w:t xml:space="preserve"> </w:t>
+        </w:r>
+      </w:ins>
+      <w:ins w:id="154" w:author="genchanghsu" w:date="2023-11-10T19:35:09Z">
+        <w:r>
+          <w:rPr>
+            <w:rFonts w:hint="default" w:cs="Times New Roman"/>
+            <w:lang w:val="en-US"/>
+          </w:rPr>
+          <w:t>B</w:t>
+        </w:r>
+      </w:ins>
+      <w:ins w:id="155" w:author="genchanghsu" w:date="2023-11-10T19:35:29Z">
+        <w:r>
+          <w:rPr>
+            <w:rFonts w:hint="default" w:cs="Times New Roman"/>
+            <w:lang w:val="en-US"/>
+          </w:rPr>
+          <w:t>.</w:t>
+        </w:r>
+      </w:ins>
+      <w:ins w:id="156" w:author="genchanghsu" w:date="2023-11-10T19:33:52Z">
+        <w:r>
+          <w:rPr>
+            <w:rFonts w:hint="default" w:cs="Times New Roman"/>
+            <w:lang w:val="en-US"/>
+          </w:rPr>
+          <w:t>)</w:t>
+        </w:r>
+      </w:ins>
+      <w:del w:id="157" w:author="genchanghsu" w:date="2023-11-10T19:35:27Z">
+        <w:r>
+          <w:rPr>
+            <w:rFonts w:cs="Times New Roman"/>
+          </w:rPr>
+          <w:delText>.</w:delText>
+        </w:r>
+      </w:del>
     </w:p>
     <w:p>
       <w:pPr>
@@ -4577,7 +5466,7 @@
         </w:rPr>
         <w:t>.  Tukey’s post-hoc tests</w:t>
       </w:r>
-      <w:ins w:id="67" w:author="genchanghsu" w:date="2023-11-09T21:09:38Z">
+      <w:ins w:id="158" w:author="genchanghsu" w:date="2023-11-09T21:09:38Z">
         <w:r>
           <w:rPr>
             <w:rFonts w:hint="default" w:cs="Times New Roman"/>
@@ -4586,7 +5475,7 @@
           <w:t xml:space="preserve"> </w:t>
         </w:r>
       </w:ins>
-      <w:ins w:id="68" w:author="genchanghsu" w:date="2023-11-09T21:09:58Z">
+      <w:ins w:id="159" w:author="genchanghsu" w:date="2023-11-09T21:09:58Z">
         <w:r>
           <w:rPr>
             <w:rFonts w:cs="Times New Roman"/>
@@ -4636,16 +5525,16 @@
         </w:rPr>
         <w:t xml:space="preserve">.  The percent forest cover around each study farm was estimated from Google Earth images by manually delimiting the forested areas within a 1-km radius circular buffer surrounding the farm and computing the fraction of these areas in the buffer zone.  </w:t>
       </w:r>
-      <w:commentRangeStart w:id="2"/>
+      <w:commentRangeStart w:id="1"/>
       <w:r>
         <w:rPr>
           <w:rFonts w:cs="Times New Roman"/>
         </w:rPr>
         <w:t>The 1-km radius was based on previous studies (Rusch et al., 2016)</w:t>
       </w:r>
-      <w:commentRangeEnd w:id="2"/>
-      <w:r>
-        <w:commentReference w:id="2"/>
+      <w:commentRangeEnd w:id="1"/>
+      <w:r>
+        <w:commentReference w:id="1"/>
       </w:r>
       <w:r>
         <w:rPr>
@@ -5570,7 +6459,7 @@
         </w:rPr>
         <w:t xml:space="preserve">Because the worldwide demand for environmentally friendly practices in agriculture has increased, we investigated the potential of GAPs (ubiquitous in nature) as biocontrol agents in </w:t>
       </w:r>
-      <w:ins w:id="69" w:author="genchanghsu" w:date="2023-11-07T22:49:04Z">
+      <w:ins w:id="160" w:author="genchanghsu" w:date="2023-11-07T22:49:04Z">
         <w:r>
           <w:rPr>
             <w:rFonts w:hint="default" w:cs="Times New Roman"/>
@@ -5580,7 +6469,7 @@
           <w:t>r</w:t>
         </w:r>
       </w:ins>
-      <w:ins w:id="70" w:author="genchanghsu" w:date="2023-11-07T22:49:05Z">
+      <w:ins w:id="161" w:author="genchanghsu" w:date="2023-11-07T22:49:05Z">
         <w:r>
           <w:rPr>
             <w:rFonts w:hint="default" w:cs="Times New Roman"/>
@@ -5597,7 +6486,7 @@
         </w:rPr>
         <w:t>agro-ecosystems.  Specifically, we used stable isotopes to quantify the diet composition of GAPs in organic and conventional rice farms during the crop season in three consecutive years.  Our main results include the following: 1) Across the three study years, the rice herbivore consumption by GAPs increased in both organic and conventional farms over the crop season, from 20-47% at the tillering stage to 80-97% at the ripening stage</w:t>
       </w:r>
-      <w:del w:id="71" w:author="genchanghsu" w:date="2023-11-09T21:16:49Z">
+      <w:del w:id="162" w:author="genchanghsu" w:date="2023-11-09T21:16:49Z">
         <w:r>
           <w:rPr>
             <w:rFonts w:cs="Times New Roman"/>
@@ -5613,7 +6502,7 @@
         </w:rPr>
         <w:t>.  The high percentage at the ripening stage indicates that GAPs could function as specialists in pest management during critical growth (late crop) stages.  Notably, rice herbivore consumption by spiders increased gradually toward the later crop season</w:t>
       </w:r>
-      <w:del w:id="72" w:author="genchanghsu" w:date="2023-11-09T21:16:55Z">
+      <w:del w:id="163" w:author="genchanghsu" w:date="2023-11-09T21:16:55Z">
         <w:r>
           <w:rPr>
             <w:rFonts w:cs="Times New Roman"/>
@@ -5629,7 +6518,7 @@
         </w:rPr>
         <w:t>, whereas the consumption by ladybeetles remained stable throughout the season</w:t>
       </w:r>
-      <w:del w:id="73" w:author="genchanghsu" w:date="2023-11-09T21:17:02Z">
+      <w:del w:id="164" w:author="genchanghsu" w:date="2023-11-09T21:17:02Z">
         <w:r>
           <w:rPr>
             <w:rFonts w:cs="Times New Roman"/>
@@ -5645,7 +6534,7 @@
         </w:rPr>
         <w:t>.  2) Our results revealed similar among-year patterns in rice herbivore consumption by GAPs in organic and conventional rice farms, suggesting a consistency in GAPs’ feeding habits and biocontrol value</w:t>
       </w:r>
-      <w:del w:id="74" w:author="genchanghsu" w:date="2023-11-09T21:17:08Z">
+      <w:del w:id="165" w:author="genchanghsu" w:date="2023-11-09T21:17:08Z">
         <w:r>
           <w:rPr>
             <w:rFonts w:cs="Times New Roman"/>
@@ -5661,7 +6550,7 @@
         </w:rPr>
         <w:t xml:space="preserve">.  3) The proportion of rice herbivores in GAPs’ diets varied with farm type and crop stage (e.g., higher in conventional farms and during flowering/ripening stages).  However, contrary to results from previous studies, pest consumption by GAPs was not associated with </w:t>
       </w:r>
-      <w:ins w:id="75" w:author="genchanghsu" w:date="2023-11-07T22:51:25Z">
+      <w:ins w:id="166" w:author="genchanghsu" w:date="2023-11-07T22:51:25Z">
         <w:r>
           <w:rPr>
             <w:rFonts w:hint="default" w:cs="Times New Roman"/>
@@ -5671,7 +6560,7 @@
           <w:t>fore</w:t>
         </w:r>
       </w:ins>
-      <w:ins w:id="76" w:author="genchanghsu" w:date="2023-11-07T22:51:26Z">
+      <w:ins w:id="167" w:author="genchanghsu" w:date="2023-11-07T22:51:26Z">
         <w:r>
           <w:rPr>
             <w:rFonts w:hint="default" w:cs="Times New Roman"/>
@@ -5681,7 +6570,7 @@
           <w:t>st</w:t>
         </w:r>
       </w:ins>
-      <w:ins w:id="77" w:author="genchanghsu" w:date="2023-11-07T22:51:47Z">
+      <w:ins w:id="168" w:author="genchanghsu" w:date="2023-11-07T22:51:47Z">
         <w:r>
           <w:rPr>
             <w:rFonts w:hint="default" w:cs="Times New Roman"/>
@@ -5691,7 +6580,7 @@
           <w:t xml:space="preserve"> </w:t>
         </w:r>
       </w:ins>
-      <w:ins w:id="78" w:author="genchanghsu" w:date="2023-11-07T22:52:11Z">
+      <w:ins w:id="169" w:author="genchanghsu" w:date="2023-11-07T22:52:11Z">
         <w:r>
           <w:rPr>
             <w:rFonts w:hint="default" w:cs="Times New Roman"/>
@@ -5701,7 +6590,7 @@
           <w:t>cove</w:t>
         </w:r>
       </w:ins>
-      <w:ins w:id="79" w:author="genchanghsu" w:date="2023-11-07T22:52:12Z">
+      <w:ins w:id="170" w:author="genchanghsu" w:date="2023-11-07T22:52:12Z">
         <w:r>
           <w:rPr>
             <w:rFonts w:hint="default" w:cs="Times New Roman"/>
@@ -5711,7 +6600,7 @@
           <w:t>r</w:t>
         </w:r>
       </w:ins>
-      <w:del w:id="80" w:author="genchanghsu" w:date="2023-11-07T22:51:21Z">
+      <w:del w:id="171" w:author="genchanghsu" w:date="2023-11-07T22:51:21Z">
         <w:r>
           <w:rPr>
             <w:rFonts w:cs="Times New Roman"/>
@@ -5727,7 +6616,7 @@
         </w:rPr>
         <w:t xml:space="preserve"> or the relative abundance of rice herbivores in the field</w:t>
       </w:r>
-      <w:del w:id="81" w:author="genchanghsu" w:date="2023-11-09T21:18:59Z">
+      <w:del w:id="172" w:author="genchanghsu" w:date="2023-11-09T21:18:59Z">
         <w:r>
           <w:rPr>
             <w:rFonts w:cs="Times New Roman"/>
@@ -5736,7 +6625,7 @@
           <w:delText xml:space="preserve"> </w:delText>
         </w:r>
       </w:del>
-      <w:del w:id="82" w:author="genchanghsu" w:date="2023-11-09T21:18:58Z">
+      <w:del w:id="173" w:author="genchanghsu" w:date="2023-11-09T21:18:58Z">
         <w:r>
           <w:rPr>
             <w:rFonts w:cs="Times New Roman"/>
@@ -5970,7 +6859,7 @@
         </w:rPr>
         <w:t>.  This study addressed this concern and revealed a consistency in high pest consumption by GAPs at late crop stages over years.  The results provide not only strong support for using GAPs in sustainable pest management, but also a novel aspect in biocontrol—generalist predators may function as guild-level specialist predators of pests during the late crop season.  Specifically, across the three study years, GAPs in both organic and conventional farms consumed an increasing proportion of rice herbivores over the crop season, reaching 80-97% in predators’ diet at the ripening stage, whereas the proportions of alternative prey (detritivores and tourist herbivores) in their diet gradually decreased below 18% at the ripening stage (</w:t>
       </w:r>
-      <w:del w:id="83" w:author="genchanghsu" w:date="2023-11-09T21:17:16Z">
+      <w:del w:id="174" w:author="genchanghsu" w:date="2023-11-09T21:17:16Z">
         <w:r>
           <w:rPr>
             <w:rFonts w:cs="Times New Roman"/>
@@ -5979,7 +6868,7 @@
           <w:delText>Fig. 1;</w:delText>
         </w:r>
       </w:del>
-      <w:del w:id="84" w:author="genchanghsu" w:date="2023-11-09T21:17:17Z">
+      <w:del w:id="175" w:author="genchanghsu" w:date="2023-11-09T21:17:17Z">
         <w:r>
           <w:rPr>
             <w:rFonts w:cs="Times New Roman"/>
@@ -6050,7 +6939,7 @@
         </w:rPr>
         <w:t>While GAPs consumed a high proportion of pests at late crop stages, the two predator groups in our study system, spiders and ladybeetles (Table S1), exhibited distinct dietary patterns over the crop season</w:t>
       </w:r>
-      <w:del w:id="85" w:author="genchanghsu" w:date="2023-11-09T21:17:25Z">
+      <w:del w:id="176" w:author="genchanghsu" w:date="2023-11-09T21:17:25Z">
         <w:r>
           <w:rPr>
             <w:rFonts w:cs="Times New Roman"/>
@@ -6066,7 +6955,7 @@
         </w:rPr>
         <w:t>.   Specifically, pest consumption by spiders increased substantially, but pest consumption by ladybeetles remained stable over the season</w:t>
       </w:r>
-      <w:del w:id="86" w:author="genchanghsu" w:date="2023-11-09T21:17:32Z">
+      <w:del w:id="177" w:author="genchanghsu" w:date="2023-11-09T21:17:32Z">
         <w:r>
           <w:rPr>
             <w:rFonts w:cs="Times New Roman"/>
@@ -6181,7 +7070,7 @@
         </w:rPr>
         <w:t>.  In contrast, ladybeetles are actively hunting predators and may preferentially feed on rice herbivores, resulting in stable pest consumption over time</w:t>
       </w:r>
-      <w:del w:id="87" w:author="genchanghsu" w:date="2023-11-09T21:17:38Z">
+      <w:del w:id="178" w:author="genchanghsu" w:date="2023-11-09T21:17:38Z">
         <w:r>
           <w:rPr>
             <w:rFonts w:cs="Times New Roman"/>
@@ -6288,7 +7177,7 @@
         </w:rPr>
         <w:t>Ideal biocontrol agents provide a consistent, predictable effect on pests under various environmental conditions.  Accordingly, GAPs in this study showed consistent pest consumption across years</w:t>
       </w:r>
-      <w:del w:id="88" w:author="genchanghsu" w:date="2023-11-09T21:17:45Z">
+      <w:del w:id="179" w:author="genchanghsu" w:date="2023-11-09T21:17:45Z">
         <w:r>
           <w:rPr>
             <w:rFonts w:cs="Times New Roman"/>
@@ -6459,7 +7348,7 @@
         </w:rPr>
         <w:t>The proportion of rice pests in GAPs’ diets differed between farm types and among crop stages but was not associated with the percent forest cover surrounding the farms or the relative abundance of rice herbivores in the field</w:t>
       </w:r>
-      <w:del w:id="89" w:author="genchanghsu" w:date="2023-11-09T21:19:20Z">
+      <w:del w:id="180" w:author="genchanghsu" w:date="2023-11-09T21:19:20Z">
         <w:r>
           <w:rPr>
             <w:rFonts w:cs="Times New Roman"/>
@@ -6475,7 +7364,7 @@
         </w:rPr>
         <w:t>.  Overall, GAPs in conventional farms consumed a higher proportion of rice pests in their diet compared to those in organic farms</w:t>
       </w:r>
-      <w:del w:id="90" w:author="genchanghsu" w:date="2023-11-09T21:19:27Z">
+      <w:del w:id="181" w:author="genchanghsu" w:date="2023-11-09T21:19:27Z">
         <w:r>
           <w:rPr>
             <w:rFonts w:cs="Times New Roman"/>
@@ -6484,7 +7373,7 @@
           <w:delText xml:space="preserve"> </w:delText>
         </w:r>
       </w:del>
-      <w:del w:id="91" w:author="genchanghsu" w:date="2023-11-09T21:19:26Z">
+      <w:del w:id="182" w:author="genchanghsu" w:date="2023-11-09T21:19:26Z">
         <w:r>
           <w:rPr>
             <w:rFonts w:cs="Times New Roman"/>
@@ -6791,7 +7680,7 @@
         </w:rPr>
         <w:t>Besides farming practices, crop stages also affected pest consumption.  Overall, pest consumption by GAPs increased from early (tillering) to late (ripening) stages</w:t>
       </w:r>
-      <w:del w:id="92" w:author="genchanghsu" w:date="2023-11-09T21:17:54Z">
+      <w:del w:id="183" w:author="genchanghsu" w:date="2023-11-09T21:17:54Z">
         <w:r>
           <w:rPr>
             <w:rFonts w:cs="Times New Roman"/>
@@ -7026,7 +7915,7 @@
         </w:rPr>
         <w:t>.  This may be because pest populations increased with rice development and eventually predominated, leading to high pest consumption by GAPs at the flowering and ripening stages</w:t>
       </w:r>
-      <w:del w:id="93" w:author="genchanghsu" w:date="2023-11-09T21:18:10Z">
+      <w:del w:id="184" w:author="genchanghsu" w:date="2023-11-09T21:18:10Z">
         <w:r>
           <w:rPr>
             <w:rFonts w:cs="Times New Roman"/>
@@ -7035,7 +7924,7 @@
           <w:delText xml:space="preserve"> (</w:delText>
         </w:r>
       </w:del>
-      <w:del w:id="94" w:author="genchanghsu" w:date="2023-11-09T21:18:09Z">
+      <w:del w:id="185" w:author="genchanghsu" w:date="2023-11-09T21:18:09Z">
         <w:r>
           <w:rPr>
             <w:rFonts w:cs="Times New Roman"/>
@@ -7044,7 +7933,7 @@
           <w:delText>Fig. 2 and 3</w:delText>
         </w:r>
       </w:del>
-      <w:del w:id="95" w:author="genchanghsu" w:date="2023-11-09T21:18:08Z">
+      <w:del w:id="186" w:author="genchanghsu" w:date="2023-11-09T21:18:08Z">
         <w:r>
           <w:rPr>
             <w:rFonts w:cs="Times New Roman"/>
@@ -7142,7 +8031,7 @@
         </w:rPr>
         <w:t>, but such higher complexity did not affect predators’ diet composition in our study</w:t>
       </w:r>
-      <w:del w:id="96" w:author="genchanghsu" w:date="2023-11-09T21:19:32Z">
+      <w:del w:id="187" w:author="genchanghsu" w:date="2023-11-09T21:19:32Z">
         <w:r>
           <w:rPr>
             <w:rFonts w:cs="Times New Roman"/>
@@ -7371,7 +8260,7 @@
         </w:rPr>
         <w:t>, our beta regression models suggest no such correlation between rice herbivores and GAPs</w:t>
       </w:r>
-      <w:del w:id="97" w:author="genchanghsu" w:date="2023-11-09T21:19:39Z">
+      <w:del w:id="188" w:author="genchanghsu" w:date="2023-11-09T21:19:39Z">
         <w:r>
           <w:rPr>
             <w:rFonts w:cs="Times New Roman"/>
@@ -7380,7 +8269,7 @@
           <w:delText xml:space="preserve"> </w:delText>
         </w:r>
       </w:del>
-      <w:del w:id="98" w:author="genchanghsu" w:date="2023-11-09T21:19:38Z">
+      <w:del w:id="189" w:author="genchanghsu" w:date="2023-11-09T21:19:38Z">
         <w:r>
           <w:rPr>
             <w:rFonts w:cs="Times New Roman"/>
@@ -7394,9 +8283,36 @@
           <w:rFonts w:cs="Times New Roman"/>
           <w:szCs w:val="28"/>
         </w:rPr>
-        <w:t>.  An explanation is that the relative abundance of rice herbivores was highly correlated with crop stage, a significant factor likely associating with various covariates (e.g., rice plant height) and explaining most variations in pest consumption by GAPs</w:t>
-      </w:r>
-      <w:del w:id="99" w:author="genchanghsu" w:date="2023-11-09T21:18:17Z">
+        <w:t>.  An explanation is that the relative abundance of rice herbivores was highly correlated with crop stage, a significant factor likely associat</w:t>
+      </w:r>
+      <w:del w:id="190" w:author="genchanghsu" w:date="2023-11-10T19:53:13Z">
+        <w:r>
+          <w:rPr>
+            <w:rFonts w:hint="default" w:cs="Times New Roman"/>
+            <w:szCs w:val="28"/>
+            <w:lang w:val="en-US"/>
+          </w:rPr>
+          <w:delText>ing</w:delText>
+        </w:r>
+      </w:del>
+      <w:ins w:id="191" w:author="genchanghsu" w:date="2023-11-10T19:53:13Z">
+        <w:r>
+          <w:rPr>
+            <w:rFonts w:hint="default" w:cs="Times New Roman"/>
+            <w:szCs w:val="28"/>
+            <w:lang w:val="en-US"/>
+          </w:rPr>
+          <w:t>ed</w:t>
+        </w:r>
+      </w:ins>
+      <w:r>
+        <w:rPr>
+          <w:rFonts w:cs="Times New Roman"/>
+          <w:szCs w:val="28"/>
+        </w:rPr>
+        <w:t xml:space="preserve"> with various covariates (e.g., rice plant height) and explaining most variations in pest consumption by GAPs</w:t>
+      </w:r>
+      <w:del w:id="192" w:author="genchanghsu" w:date="2023-11-09T21:18:17Z">
         <w:r>
           <w:rPr>
             <w:rFonts w:cs="Times New Roman"/>
@@ -7405,7 +8321,7 @@
           <w:delText xml:space="preserve"> </w:delText>
         </w:r>
       </w:del>
-      <w:del w:id="100" w:author="genchanghsu" w:date="2023-11-09T21:18:16Z">
+      <w:del w:id="193" w:author="genchanghsu" w:date="2023-11-09T21:18:16Z">
         <w:r>
           <w:rPr>
             <w:rFonts w:cs="Times New Roman"/>
@@ -7469,7 +8385,7 @@
         </w:rPr>
         <w:t>Our study demonstrates high pest consumption by GAPs in rice fields over three years and examines the factors influencing GAPs’ diet composition.  While our study provides evidence for GAPs’ biocontrol potential, some caveats may exist.</w:t>
       </w:r>
-      <w:del w:id="101" w:author="genchanghsu" w:date="2023-11-09T13:20:42Z">
+      <w:del w:id="194" w:author="genchanghsu" w:date="2023-11-09T13:20:42Z">
         <w:r>
           <w:rPr>
             <w:rFonts w:cs="Times New Roman"/>
@@ -7485,8 +8401,8 @@
         </w:rPr>
         <w:t xml:space="preserve"> </w:t>
       </w:r>
-      <w:ins w:id="102" w:author="genchanghsu" w:date="2023-11-09T13:20:26Z">
-        <w:commentRangeStart w:id="3"/>
+      <w:ins w:id="195" w:author="genchanghsu" w:date="2023-11-09T13:20:26Z">
+        <w:commentRangeStart w:id="2"/>
         <w:r>
           <w:rPr>
             <w:rFonts w:hint="default" w:cs="Times New Roman"/>
@@ -7496,7 +8412,7 @@
           <w:t>F</w:t>
         </w:r>
       </w:ins>
-      <w:ins w:id="103" w:author="genchanghsu" w:date="2023-11-09T13:20:38Z">
+      <w:ins w:id="196" w:author="genchanghsu" w:date="2023-11-09T13:20:38Z">
         <w:r>
           <w:rPr>
             <w:rFonts w:hint="default" w:cs="Times New Roman"/>
@@ -7506,7 +8422,7 @@
           <w:t>i</w:t>
         </w:r>
       </w:ins>
-      <w:ins w:id="104" w:author="genchanghsu" w:date="2023-11-09T13:20:40Z">
+      <w:ins w:id="197" w:author="genchanghsu" w:date="2023-11-09T13:20:40Z">
         <w:r>
           <w:rPr>
             <w:rFonts w:hint="default" w:cs="Times New Roman"/>
@@ -7516,7 +8432,7 @@
           <w:t>rst</w:t>
         </w:r>
       </w:ins>
-      <w:ins w:id="105" w:author="genchanghsu" w:date="2023-11-09T13:20:26Z">
+      <w:ins w:id="198" w:author="genchanghsu" w:date="2023-11-09T13:20:26Z">
         <w:r>
           <w:rPr>
             <w:rFonts w:hint="default" w:cs="Times New Roman"/>
@@ -7526,7 +8442,7 @@
           <w:t xml:space="preserve">, the </w:t>
         </w:r>
       </w:ins>
-      <w:ins w:id="106" w:author="genchanghsu" w:date="2023-11-09T13:20:26Z">
+      <w:ins w:id="199" w:author="genchanghsu" w:date="2023-11-09T13:20:26Z">
         <w:r>
           <w:rPr>
             <w:rFonts w:cs="Times New Roman"/>
@@ -7534,7 +8450,7 @@
           <w:t>sweep-netting</w:t>
         </w:r>
       </w:ins>
-      <w:ins w:id="107" w:author="genchanghsu" w:date="2023-11-09T13:20:26Z">
+      <w:ins w:id="200" w:author="genchanghsu" w:date="2023-11-09T13:20:26Z">
         <w:r>
           <w:rPr>
             <w:rFonts w:hint="default" w:cs="Times New Roman"/>
@@ -7543,7 +8459,7 @@
           <w:t xml:space="preserve"> sampling used in this study </w:t>
         </w:r>
       </w:ins>
-      <w:ins w:id="108" w:author="genchanghsu" w:date="2023-11-09T13:29:54Z">
+      <w:ins w:id="201" w:author="genchanghsu" w:date="2023-11-09T13:29:54Z">
         <w:r>
           <w:rPr>
             <w:rFonts w:hint="default" w:cs="Times New Roman"/>
@@ -7552,7 +8468,7 @@
           <w:t xml:space="preserve">did </w:t>
         </w:r>
       </w:ins>
-      <w:ins w:id="109" w:author="genchanghsu" w:date="2023-11-09T13:29:55Z">
+      <w:ins w:id="202" w:author="genchanghsu" w:date="2023-11-09T13:29:55Z">
         <w:r>
           <w:rPr>
             <w:rFonts w:hint="default" w:cs="Times New Roman"/>
@@ -7561,7 +8477,7 @@
           <w:t>not a</w:t>
         </w:r>
       </w:ins>
-      <w:ins w:id="110" w:author="genchanghsu" w:date="2023-11-09T13:29:56Z">
+      <w:ins w:id="203" w:author="genchanghsu" w:date="2023-11-09T13:29:56Z">
         <w:r>
           <w:rPr>
             <w:rFonts w:hint="default" w:cs="Times New Roman"/>
@@ -7570,7 +8486,7 @@
           <w:t>llo</w:t>
         </w:r>
       </w:ins>
-      <w:ins w:id="111" w:author="genchanghsu" w:date="2023-11-09T13:29:57Z">
+      <w:ins w:id="204" w:author="genchanghsu" w:date="2023-11-09T13:29:57Z">
         <w:r>
           <w:rPr>
             <w:rFonts w:hint="default" w:cs="Times New Roman"/>
@@ -7579,7 +8495,7 @@
           <w:t>w us</w:t>
         </w:r>
       </w:ins>
-      <w:ins w:id="112" w:author="genchanghsu" w:date="2023-11-09T13:29:58Z">
+      <w:ins w:id="205" w:author="genchanghsu" w:date="2023-11-09T13:29:58Z">
         <w:r>
           <w:rPr>
             <w:rFonts w:hint="default" w:cs="Times New Roman"/>
@@ -7588,7 +8504,7 @@
           <w:t xml:space="preserve"> to</w:t>
         </w:r>
       </w:ins>
-      <w:ins w:id="113" w:author="genchanghsu" w:date="2023-11-09T13:20:26Z">
+      <w:ins w:id="206" w:author="genchanghsu" w:date="2023-11-09T13:20:26Z">
         <w:r>
           <w:rPr>
             <w:rFonts w:hint="default" w:cs="Times New Roman"/>
@@ -7597,7 +8513,7 @@
           <w:t xml:space="preserve"> </w:t>
         </w:r>
       </w:ins>
-      <w:ins w:id="114" w:author="genchanghsu" w:date="2023-11-09T13:26:37Z">
+      <w:ins w:id="207" w:author="genchanghsu" w:date="2023-11-09T13:26:37Z">
         <w:r>
           <w:rPr>
             <w:rFonts w:hint="default" w:cs="Times New Roman"/>
@@ -7606,7 +8522,7 @@
           <w:t>c</w:t>
         </w:r>
       </w:ins>
-      <w:ins w:id="115" w:author="genchanghsu" w:date="2023-11-09T13:30:04Z">
+      <w:ins w:id="208" w:author="genchanghsu" w:date="2023-11-09T13:30:04Z">
         <w:r>
           <w:rPr>
             <w:rFonts w:hint="default" w:cs="Times New Roman"/>
@@ -7615,7 +8531,7 @@
           <w:t>a</w:t>
         </w:r>
       </w:ins>
-      <w:ins w:id="116" w:author="genchanghsu" w:date="2023-11-09T13:30:05Z">
+      <w:ins w:id="209" w:author="genchanghsu" w:date="2023-11-09T13:30:05Z">
         <w:r>
           <w:rPr>
             <w:rFonts w:hint="default" w:cs="Times New Roman"/>
@@ -7624,7 +8540,7 @@
           <w:t>pture</w:t>
         </w:r>
       </w:ins>
-      <w:ins w:id="117" w:author="genchanghsu" w:date="2023-11-09T13:26:39Z">
+      <w:ins w:id="210" w:author="genchanghsu" w:date="2023-11-09T13:26:39Z">
         <w:r>
           <w:rPr>
             <w:rFonts w:hint="default" w:cs="Times New Roman"/>
@@ -7633,7 +8549,7 @@
           <w:t xml:space="preserve"> </w:t>
         </w:r>
       </w:ins>
-      <w:ins w:id="118" w:author="genchanghsu" w:date="2023-11-09T13:20:26Z">
+      <w:ins w:id="211" w:author="genchanghsu" w:date="2023-11-09T13:20:26Z">
         <w:r>
           <w:rPr>
             <w:rFonts w:hint="default" w:cs="Times New Roman"/>
@@ -7642,7 +8558,7 @@
           <w:t xml:space="preserve">ground-dwelling arthropods such as crickets and ants, which </w:t>
         </w:r>
       </w:ins>
-      <w:ins w:id="119" w:author="genchanghsu" w:date="2023-11-09T13:30:16Z">
+      <w:ins w:id="212" w:author="genchanghsu" w:date="2023-11-09T13:30:16Z">
         <w:r>
           <w:rPr>
             <w:rFonts w:hint="default" w:cs="Times New Roman"/>
@@ -7651,7 +8567,7 @@
           <w:t>ma</w:t>
         </w:r>
       </w:ins>
-      <w:ins w:id="120" w:author="genchanghsu" w:date="2023-11-09T13:30:17Z">
+      <w:ins w:id="213" w:author="genchanghsu" w:date="2023-11-09T13:30:17Z">
         <w:r>
           <w:rPr>
             <w:rFonts w:hint="default" w:cs="Times New Roman"/>
@@ -7660,7 +8576,7 @@
           <w:t xml:space="preserve">y </w:t>
         </w:r>
       </w:ins>
-      <w:ins w:id="121" w:author="genchanghsu" w:date="2023-11-09T13:20:26Z">
+      <w:ins w:id="214" w:author="genchanghsu" w:date="2023-11-09T13:20:26Z">
         <w:r>
           <w:rPr>
             <w:rFonts w:hint="default" w:cs="Times New Roman"/>
@@ -7669,7 +8585,7 @@
           <w:t xml:space="preserve">also </w:t>
         </w:r>
       </w:ins>
-      <w:ins w:id="122" w:author="genchanghsu" w:date="2023-11-09T13:24:30Z">
+      <w:ins w:id="215" w:author="genchanghsu" w:date="2023-11-09T13:24:30Z">
         <w:r>
           <w:rPr>
             <w:rFonts w:hint="default" w:cs="Times New Roman"/>
@@ -7678,7 +8594,7 @@
           <w:t>play</w:t>
         </w:r>
       </w:ins>
-      <w:ins w:id="123" w:author="genchanghsu" w:date="2023-11-09T13:24:31Z">
+      <w:ins w:id="216" w:author="genchanghsu" w:date="2023-11-09T13:24:31Z">
         <w:r>
           <w:rPr>
             <w:rFonts w:hint="default" w:cs="Times New Roman"/>
@@ -7687,7 +8603,7 @@
           <w:t xml:space="preserve"> a cr</w:t>
         </w:r>
       </w:ins>
-      <w:ins w:id="124" w:author="genchanghsu" w:date="2023-11-09T13:24:32Z">
+      <w:ins w:id="217" w:author="genchanghsu" w:date="2023-11-09T13:24:32Z">
         <w:r>
           <w:rPr>
             <w:rFonts w:hint="default" w:cs="Times New Roman"/>
@@ -7696,7 +8612,7 @@
           <w:t>itical</w:t>
         </w:r>
       </w:ins>
-      <w:ins w:id="125" w:author="genchanghsu" w:date="2023-11-09T13:24:33Z">
+      <w:ins w:id="218" w:author="genchanghsu" w:date="2023-11-09T13:24:33Z">
         <w:r>
           <w:rPr>
             <w:rFonts w:hint="default" w:cs="Times New Roman"/>
@@ -7705,7 +8621,7 @@
           <w:t xml:space="preserve"> role </w:t>
         </w:r>
       </w:ins>
-      <w:ins w:id="126" w:author="genchanghsu" w:date="2023-11-09T13:24:34Z">
+      <w:ins w:id="219" w:author="genchanghsu" w:date="2023-11-09T13:24:34Z">
         <w:r>
           <w:rPr>
             <w:rFonts w:hint="default" w:cs="Times New Roman"/>
@@ -7714,7 +8630,7 @@
           <w:t>in</w:t>
         </w:r>
       </w:ins>
-      <w:ins w:id="127" w:author="genchanghsu" w:date="2023-11-09T13:24:44Z">
+      <w:ins w:id="220" w:author="genchanghsu" w:date="2023-11-09T13:24:44Z">
         <w:r>
           <w:rPr>
             <w:rFonts w:hint="default" w:cs="Times New Roman"/>
@@ -7723,7 +8639,7 @@
           <w:t xml:space="preserve"> the</w:t>
         </w:r>
       </w:ins>
-      <w:ins w:id="128" w:author="genchanghsu" w:date="2023-11-09T13:24:36Z">
+      <w:ins w:id="221" w:author="genchanghsu" w:date="2023-11-09T13:24:36Z">
         <w:r>
           <w:rPr>
             <w:rFonts w:hint="default" w:cs="Times New Roman"/>
@@ -7732,7 +8648,7 @@
           <w:t xml:space="preserve"> </w:t>
         </w:r>
       </w:ins>
-      <w:ins w:id="129" w:author="genchanghsu" w:date="2023-11-09T13:20:26Z">
+      <w:ins w:id="222" w:author="genchanghsu" w:date="2023-11-09T13:20:26Z">
         <w:r>
           <w:rPr>
             <w:rFonts w:hint="default" w:cs="Times New Roman"/>
@@ -7741,7 +8657,7 @@
           <w:t>trophic interactions in rice farms</w:t>
         </w:r>
       </w:ins>
-      <w:ins w:id="130" w:author="genchanghsu" w:date="2023-11-09T13:20:31Z">
+      <w:ins w:id="223" w:author="genchanghsu" w:date="2023-11-09T13:20:31Z">
         <w:r>
           <w:rPr>
             <w:rFonts w:hint="default" w:cs="Times New Roman"/>
@@ -7749,12 +8665,12 @@
           </w:rPr>
           <w:t>.</w:t>
         </w:r>
-        <w:commentRangeEnd w:id="3"/>
-      </w:ins>
-      <w:r>
-        <w:commentReference w:id="3"/>
-      </w:r>
-      <w:ins w:id="131" w:author="genchanghsu" w:date="2023-11-09T13:20:31Z">
+        <w:commentRangeEnd w:id="2"/>
+      </w:ins>
+      <w:r>
+        <w:commentReference w:id="2"/>
+      </w:r>
+      <w:ins w:id="224" w:author="genchanghsu" w:date="2023-11-09T13:20:31Z">
         <w:r>
           <w:rPr>
             <w:rFonts w:hint="default" w:cs="Times New Roman"/>
@@ -7763,7 +8679,7 @@
           <w:t xml:space="preserve"> </w:t>
         </w:r>
       </w:ins>
-      <w:ins w:id="132" w:author="genchanghsu" w:date="2023-11-09T13:20:33Z">
+      <w:ins w:id="225" w:author="genchanghsu" w:date="2023-11-09T13:20:33Z">
         <w:r>
           <w:rPr>
             <w:rFonts w:hint="default" w:cs="Times New Roman"/>
@@ -7772,7 +8688,7 @@
           <w:t>Se</w:t>
         </w:r>
       </w:ins>
-      <w:ins w:id="133" w:author="genchanghsu" w:date="2023-11-09T13:20:34Z">
+      <w:ins w:id="226" w:author="genchanghsu" w:date="2023-11-09T13:20:34Z">
         <w:r>
           <w:rPr>
             <w:rFonts w:hint="default" w:cs="Times New Roman"/>
@@ -7781,7 +8697,7 @@
           <w:t>cond</w:t>
         </w:r>
       </w:ins>
-      <w:del w:id="134" w:author="genchanghsu" w:date="2023-11-09T13:20:33Z">
+      <w:del w:id="227" w:author="genchanghsu" w:date="2023-11-09T13:20:33Z">
         <w:r>
           <w:rPr>
             <w:rFonts w:cs="Times New Roman"/>
@@ -7790,7 +8706,7 @@
           <w:delText>Firs</w:delText>
         </w:r>
       </w:del>
-      <w:del w:id="135" w:author="genchanghsu" w:date="2023-11-09T13:20:32Z">
+      <w:del w:id="228" w:author="genchanghsu" w:date="2023-11-09T13:20:32Z">
         <w:r>
           <w:rPr>
             <w:rFonts w:cs="Times New Roman"/>
@@ -8019,7 +8935,7 @@
         </w:rPr>
         <w:t xml:space="preserve">.  To unveil the connection between per capita pest consumption and overall pest dynamics, future work may require complementing stable isotope analysis with field observations of predator and pest populations.  Furthermore, future work may examine crop damage and production to reveal the effect of GAPs on pest control and crop performance.  </w:t>
       </w:r>
-      <w:del w:id="136" w:author="genchanghsu" w:date="2023-11-09T13:20:49Z">
+      <w:del w:id="229" w:author="genchanghsu" w:date="2023-11-09T13:20:49Z">
         <w:r>
           <w:rPr>
             <w:rFonts w:hint="default" w:cs="Times New Roman"/>
@@ -8029,7 +8945,7 @@
           <w:delText>Second</w:delText>
         </w:r>
       </w:del>
-      <w:ins w:id="137" w:author="genchanghsu" w:date="2023-11-09T13:20:49Z">
+      <w:ins w:id="230" w:author="genchanghsu" w:date="2023-11-09T13:20:49Z">
         <w:r>
           <w:rPr>
             <w:rFonts w:hint="default" w:cs="Times New Roman"/>
@@ -8039,7 +8955,7 @@
           <w:t>Thi</w:t>
         </w:r>
       </w:ins>
-      <w:ins w:id="138" w:author="genchanghsu" w:date="2023-11-09T13:20:50Z">
+      <w:ins w:id="231" w:author="genchanghsu" w:date="2023-11-09T13:20:50Z">
         <w:r>
           <w:rPr>
             <w:rFonts w:hint="default" w:cs="Times New Roman"/>
@@ -8293,7 +9209,288 @@
           <w:rFonts w:cs="Times New Roman"/>
           <w:szCs w:val="28"/>
         </w:rPr>
-        <w:t xml:space="preserve">Our study helps solve this long-standing puzzle by using stable isotope analysis to quantify the diet composition of GAPs and identifying the underlying mechanisms for enemy-pest interactions in rice farms over three consecutive years.  The results show a high proportion of rice pests in GAPs’ diets in both organic and conventional farms (e.g., 80-97% at the ripening stage), suggesting that these generalist predators </w:t>
+        <w:t>Our study helps solve this long-standing puzzle by using stable isotope analysis to quantify the diet composition of GAPs</w:t>
+      </w:r>
+      <w:ins w:id="232" w:author="genchanghsu" w:date="2023-11-10T19:54:39Z">
+        <w:r>
+          <w:rPr>
+            <w:rFonts w:hint="default" w:cs="Times New Roman"/>
+            <w:szCs w:val="28"/>
+            <w:lang w:val="en-US"/>
+          </w:rPr>
+          <w:t xml:space="preserve"> </w:t>
+        </w:r>
+      </w:ins>
+      <w:ins w:id="233" w:author="genchanghsu" w:date="2023-11-10T19:54:40Z">
+        <w:r>
+          <w:rPr>
+            <w:rFonts w:hint="default" w:cs="Times New Roman"/>
+            <w:szCs w:val="28"/>
+            <w:lang w:val="en-US"/>
+          </w:rPr>
+          <w:t>(</w:t>
+        </w:r>
+      </w:ins>
+      <w:ins w:id="234" w:author="genchanghsu" w:date="2023-11-10T19:54:41Z">
+        <w:r>
+          <w:rPr>
+            <w:rFonts w:hint="default" w:cs="Times New Roman"/>
+            <w:szCs w:val="28"/>
+            <w:lang w:val="en-US"/>
+          </w:rPr>
+          <w:t>spide</w:t>
+        </w:r>
+      </w:ins>
+      <w:ins w:id="235" w:author="genchanghsu" w:date="2023-11-10T19:54:42Z">
+        <w:r>
+          <w:rPr>
+            <w:rFonts w:hint="default" w:cs="Times New Roman"/>
+            <w:szCs w:val="28"/>
+            <w:lang w:val="en-US"/>
+          </w:rPr>
+          <w:t xml:space="preserve">rs and </w:t>
+        </w:r>
+      </w:ins>
+      <w:ins w:id="236" w:author="genchanghsu" w:date="2023-11-10T19:54:43Z">
+        <w:r>
+          <w:rPr>
+            <w:rFonts w:hint="default" w:cs="Times New Roman"/>
+            <w:szCs w:val="28"/>
+            <w:lang w:val="en-US"/>
+          </w:rPr>
+          <w:t>la</w:t>
+        </w:r>
+      </w:ins>
+      <w:ins w:id="237" w:author="genchanghsu" w:date="2023-11-10T19:54:44Z">
+        <w:r>
+          <w:rPr>
+            <w:rFonts w:hint="default" w:cs="Times New Roman"/>
+            <w:szCs w:val="28"/>
+            <w:lang w:val="en-US"/>
+          </w:rPr>
+          <w:t>dyb</w:t>
+        </w:r>
+      </w:ins>
+      <w:ins w:id="238" w:author="genchanghsu" w:date="2023-11-10T19:54:45Z">
+        <w:r>
+          <w:rPr>
+            <w:rFonts w:hint="default" w:cs="Times New Roman"/>
+            <w:szCs w:val="28"/>
+            <w:lang w:val="en-US"/>
+          </w:rPr>
+          <w:t>eetle</w:t>
+        </w:r>
+      </w:ins>
+      <w:ins w:id="239" w:author="genchanghsu" w:date="2023-11-10T19:54:46Z">
+        <w:r>
+          <w:rPr>
+            <w:rFonts w:hint="default" w:cs="Times New Roman"/>
+            <w:szCs w:val="28"/>
+            <w:lang w:val="en-US"/>
+          </w:rPr>
+          <w:t>s</w:t>
+        </w:r>
+      </w:ins>
+      <w:ins w:id="240" w:author="genchanghsu" w:date="2023-11-10T19:54:40Z">
+        <w:r>
+          <w:rPr>
+            <w:rFonts w:hint="default" w:cs="Times New Roman"/>
+            <w:szCs w:val="28"/>
+            <w:lang w:val="en-US"/>
+          </w:rPr>
+          <w:t>)</w:t>
+        </w:r>
+      </w:ins>
+      <w:r>
+        <w:rPr>
+          <w:rFonts w:cs="Times New Roman"/>
+          <w:szCs w:val="28"/>
+        </w:rPr>
+        <w:t xml:space="preserve"> </w:t>
+      </w:r>
+      <w:ins w:id="241" w:author="genchanghsu" w:date="2023-11-10T19:58:38Z">
+        <w:r>
+          <w:rPr>
+            <w:rFonts w:hint="default" w:cs="Times New Roman"/>
+            <w:szCs w:val="28"/>
+            <w:lang w:val="en-US"/>
+          </w:rPr>
+          <w:t>over</w:t>
+        </w:r>
+      </w:ins>
+      <w:ins w:id="242" w:author="genchanghsu" w:date="2023-11-10T19:58:39Z">
+        <w:r>
+          <w:rPr>
+            <w:rFonts w:hint="default" w:cs="Times New Roman"/>
+            <w:szCs w:val="28"/>
+            <w:lang w:val="en-US"/>
+          </w:rPr>
+          <w:t xml:space="preserve"> th</w:t>
+        </w:r>
+      </w:ins>
+      <w:ins w:id="243" w:author="genchanghsu" w:date="2023-11-10T19:58:40Z">
+        <w:r>
+          <w:rPr>
+            <w:rFonts w:hint="default" w:cs="Times New Roman"/>
+            <w:szCs w:val="28"/>
+            <w:lang w:val="en-US"/>
+          </w:rPr>
+          <w:t xml:space="preserve">e </w:t>
+        </w:r>
+      </w:ins>
+      <w:ins w:id="244" w:author="genchanghsu" w:date="2023-11-10T19:58:43Z">
+        <w:r>
+          <w:rPr>
+            <w:rFonts w:hint="default" w:cs="Times New Roman"/>
+            <w:szCs w:val="28"/>
+            <w:lang w:val="en-US"/>
+          </w:rPr>
+          <w:t>rice</w:t>
+        </w:r>
+      </w:ins>
+      <w:ins w:id="245" w:author="genchanghsu" w:date="2023-11-10T19:58:44Z">
+        <w:r>
+          <w:rPr>
+            <w:rFonts w:hint="default" w:cs="Times New Roman"/>
+            <w:szCs w:val="28"/>
+            <w:lang w:val="en-US"/>
+          </w:rPr>
+          <w:t xml:space="preserve"> </w:t>
+        </w:r>
+      </w:ins>
+      <w:ins w:id="246" w:author="genchanghsu" w:date="2023-11-10T19:58:48Z">
+        <w:r>
+          <w:rPr>
+            <w:rFonts w:hint="default" w:cs="Times New Roman"/>
+            <w:szCs w:val="28"/>
+            <w:lang w:val="en-US"/>
+          </w:rPr>
+          <w:t>growth s</w:t>
+        </w:r>
+      </w:ins>
+      <w:ins w:id="247" w:author="genchanghsu" w:date="2023-11-10T19:58:51Z">
+        <w:r>
+          <w:rPr>
+            <w:rFonts w:hint="default" w:cs="Times New Roman"/>
+            <w:szCs w:val="28"/>
+            <w:lang w:val="en-US"/>
+          </w:rPr>
+          <w:t>easo</w:t>
+        </w:r>
+      </w:ins>
+      <w:ins w:id="248" w:author="genchanghsu" w:date="2023-11-10T19:58:52Z">
+        <w:r>
+          <w:rPr>
+            <w:rFonts w:hint="default" w:cs="Times New Roman"/>
+            <w:szCs w:val="28"/>
+            <w:lang w:val="en-US"/>
+          </w:rPr>
+          <w:t xml:space="preserve">n </w:t>
+        </w:r>
+      </w:ins>
+      <w:r>
+        <w:rPr>
+          <w:rFonts w:cs="Times New Roman"/>
+          <w:szCs w:val="28"/>
+        </w:rPr>
+        <w:t xml:space="preserve">and identifying the underlying mechanisms for enemy-pest interactions in rice farms over three consecutive years.  The results show a high proportion of rice pests in </w:t>
+      </w:r>
+      <w:del w:id="249" w:author="genchanghsu" w:date="2023-11-10T19:55:03Z">
+        <w:r>
+          <w:rPr>
+            <w:rFonts w:hint="default" w:cs="Times New Roman"/>
+            <w:szCs w:val="28"/>
+            <w:lang w:val="en-US"/>
+          </w:rPr>
+          <w:delText>GAPs’</w:delText>
+        </w:r>
+      </w:del>
+      <w:ins w:id="250" w:author="genchanghsu" w:date="2023-11-10T19:55:03Z">
+        <w:r>
+          <w:rPr>
+            <w:rFonts w:hint="default" w:cs="Times New Roman"/>
+            <w:szCs w:val="28"/>
+            <w:lang w:val="en-US"/>
+          </w:rPr>
+          <w:t>spi</w:t>
+        </w:r>
+      </w:ins>
+      <w:ins w:id="251" w:author="genchanghsu" w:date="2023-11-10T19:55:04Z">
+        <w:r>
+          <w:rPr>
+            <w:rFonts w:hint="default" w:cs="Times New Roman"/>
+            <w:szCs w:val="28"/>
+            <w:lang w:val="en-US"/>
+          </w:rPr>
+          <w:t>ders</w:t>
+        </w:r>
+      </w:ins>
+      <w:ins w:id="252" w:author="genchanghsu" w:date="2023-11-10T19:55:07Z">
+        <w:r>
+          <w:rPr>
+            <w:rFonts w:hint="default" w:cs="Times New Roman"/>
+            <w:szCs w:val="28"/>
+            <w:lang w:val="en-US"/>
+          </w:rPr>
+          <w:t>’ and</w:t>
+        </w:r>
+      </w:ins>
+      <w:ins w:id="253" w:author="genchanghsu" w:date="2023-11-10T19:55:08Z">
+        <w:r>
+          <w:rPr>
+            <w:rFonts w:hint="default" w:cs="Times New Roman"/>
+            <w:szCs w:val="28"/>
+            <w:lang w:val="en-US"/>
+          </w:rPr>
+          <w:t xml:space="preserve"> </w:t>
+        </w:r>
+      </w:ins>
+      <w:ins w:id="254" w:author="genchanghsu" w:date="2023-11-10T19:55:09Z">
+        <w:r>
+          <w:rPr>
+            <w:rFonts w:hint="default" w:cs="Times New Roman"/>
+            <w:szCs w:val="28"/>
+            <w:lang w:val="en-US"/>
+          </w:rPr>
+          <w:t>lady</w:t>
+        </w:r>
+      </w:ins>
+      <w:ins w:id="255" w:author="genchanghsu" w:date="2023-11-10T19:55:10Z">
+        <w:r>
+          <w:rPr>
+            <w:rFonts w:hint="default" w:cs="Times New Roman"/>
+            <w:szCs w:val="28"/>
+            <w:lang w:val="en-US"/>
+          </w:rPr>
+          <w:t>beetle</w:t>
+        </w:r>
+      </w:ins>
+      <w:ins w:id="256" w:author="genchanghsu" w:date="2023-11-10T19:55:12Z">
+        <w:r>
+          <w:rPr>
+            <w:rFonts w:hint="default" w:cs="Times New Roman"/>
+            <w:szCs w:val="28"/>
+            <w:lang w:val="en-US"/>
+          </w:rPr>
+          <w:t>s</w:t>
+        </w:r>
+      </w:ins>
+      <w:ins w:id="257" w:author="genchanghsu" w:date="2023-11-10T19:55:11Z">
+        <w:r>
+          <w:rPr>
+            <w:rFonts w:hint="default" w:cs="Times New Roman"/>
+            <w:szCs w:val="28"/>
+            <w:lang w:val="en-US"/>
+          </w:rPr>
+          <w:t>’</w:t>
+        </w:r>
+      </w:ins>
+      <w:r>
+        <w:rPr>
+          <w:rFonts w:cs="Times New Roman"/>
+          <w:szCs w:val="28"/>
+        </w:rPr>
+        <w:t xml:space="preserve"> diets in both organic and conventional farms (e.g., 80-97% at the ripening stage), suggesting that these generalist predators </w:t>
       </w:r>
       <w:r>
         <w:rPr>
@@ -8306,26 +9503,91 @@
           <w:rFonts w:cs="Times New Roman"/>
           <w:szCs w:val="28"/>
         </w:rPr>
-        <w:t xml:space="preserve">The high pest consumption remained consistent across years </w:t>
-      </w:r>
-      <w:commentRangeStart w:id="4"/>
-      <w:r>
-        <w:rPr>
-          <w:rFonts w:cs="Times New Roman"/>
-          <w:szCs w:val="28"/>
-        </w:rPr>
-        <w:t>regardless of climatic conditions</w:t>
-      </w:r>
-      <w:commentRangeEnd w:id="4"/>
-      <w:r>
-        <w:commentReference w:id="4"/>
-      </w:r>
-      <w:r>
-        <w:rPr>
-          <w:rFonts w:cs="Times New Roman"/>
-          <w:szCs w:val="28"/>
-        </w:rPr>
-        <w:t xml:space="preserve">, demonstrating the potential that generalist predators may produce a stable, predictable top-down effect on pests.  Overall, our study lends support to applying generalist predators as biocontrol agents in both organic and conventional farms.  As sustainable agriculture has become more important than ever in human history, </w:t>
+        <w:t xml:space="preserve">The high pest consumption remained consistent across years regardless of </w:t>
+      </w:r>
+      <w:del w:id="258" w:author="genchanghsu" w:date="2023-11-10T19:56:03Z">
+        <w:r>
+          <w:rPr>
+            <w:rFonts w:hint="default" w:cs="Times New Roman"/>
+            <w:szCs w:val="28"/>
+            <w:lang w:val="en-US"/>
+          </w:rPr>
+          <w:delText>climatic</w:delText>
+        </w:r>
+      </w:del>
+      <w:ins w:id="259" w:author="genchanghsu" w:date="2023-11-10T19:56:03Z">
+        <w:r>
+          <w:rPr>
+            <w:rFonts w:hint="default" w:cs="Times New Roman"/>
+            <w:szCs w:val="28"/>
+            <w:lang w:val="en-US"/>
+          </w:rPr>
+          <w:t>abo</w:t>
+        </w:r>
+      </w:ins>
+      <w:ins w:id="260" w:author="genchanghsu" w:date="2023-11-10T19:56:04Z">
+        <w:r>
+          <w:rPr>
+            <w:rFonts w:hint="default" w:cs="Times New Roman"/>
+            <w:szCs w:val="28"/>
+            <w:lang w:val="en-US"/>
+          </w:rPr>
+          <w:t>tic</w:t>
+        </w:r>
+      </w:ins>
+      <w:ins w:id="261" w:author="genchanghsu" w:date="2023-11-10T19:56:05Z">
+        <w:r>
+          <w:rPr>
+            <w:rFonts w:hint="default" w:cs="Times New Roman"/>
+            <w:szCs w:val="28"/>
+            <w:lang w:val="en-US"/>
+          </w:rPr>
+          <w:t xml:space="preserve"> and b</w:t>
+        </w:r>
+      </w:ins>
+      <w:ins w:id="262" w:author="genchanghsu" w:date="2023-11-10T19:56:06Z">
+        <w:r>
+          <w:rPr>
+            <w:rFonts w:hint="default" w:cs="Times New Roman"/>
+            <w:szCs w:val="28"/>
+            <w:lang w:val="en-US"/>
+          </w:rPr>
+          <w:t>iotic</w:t>
+        </w:r>
+      </w:ins>
+      <w:r>
+        <w:rPr>
+          <w:rFonts w:cs="Times New Roman"/>
+          <w:szCs w:val="28"/>
+        </w:rPr>
+        <w:t xml:space="preserve"> conditions, demonstrating the potential that generalist predators may produce a stable, predictable top-down effect on pests.  Overall, our study lends support to applying generalist predators as biocontrol agents in both organic and conventional </w:t>
+      </w:r>
+      <w:ins w:id="263" w:author="genchanghsu" w:date="2023-11-10T19:56:19Z">
+        <w:r>
+          <w:rPr>
+            <w:rFonts w:hint="default" w:cs="Times New Roman"/>
+            <w:szCs w:val="28"/>
+            <w:lang w:val="en-US"/>
+          </w:rPr>
+          <w:t>r</w:t>
+        </w:r>
+      </w:ins>
+      <w:ins w:id="264" w:author="genchanghsu" w:date="2023-11-10T19:56:20Z">
+        <w:r>
+          <w:rPr>
+            <w:rFonts w:hint="default" w:cs="Times New Roman"/>
+            <w:szCs w:val="28"/>
+            <w:lang w:val="en-US"/>
+          </w:rPr>
+          <w:t xml:space="preserve">ice </w:t>
+        </w:r>
+      </w:ins>
+      <w:r>
+        <w:rPr>
+          <w:rFonts w:cs="Times New Roman"/>
+          <w:szCs w:val="28"/>
+        </w:rPr>
+        <w:t xml:space="preserve">farms.  As sustainable agriculture has become more important than ever in human history, </w:t>
       </w:r>
       <w:r>
         <w:rPr>
@@ -8930,17 +10192,7 @@
           <w:sz w:val="24"/>
           <w:szCs w:val="24"/>
         </w:rPr>
-        <w:t xml:space="preserve">Birkhofer, K., Wise, D.H., Scheu, S., 2008. Subsidy from the detrital food web, but not </w:t>
-      </w:r>
-      <w:bookmarkStart w:id="0" w:name="_GoBack"/>
-      <w:bookmarkEnd w:id="0"/>
-      <w:r>
-        <w:rPr>
-          <w:rFonts w:ascii="Times New Roman" w:hAnsi="Times New Roman" w:cs="Times New Roman"/>
-          <w:sz w:val="24"/>
-          <w:szCs w:val="24"/>
-        </w:rPr>
-        <w:t>microhabitat complexity, affects the role of generalist predators in an aboveground herbivore food web. Oikos 117, 494-500.</w:t>
+        <w:t>Birkhofer, K., Wise, D.H., Scheu, S., 2008. Subsidy from the detrital food web, but not microhabitat complexity, affects the role of generalist predators in an aboveground herbivore food web. Oikos 117, 494-500.</w:t>
       </w:r>
     </w:p>
     <w:p>
@@ -16754,25 +18006,7 @@
       </w:r>
     </w:p>
   </w:comment>
-  <w:comment w:id="1" w:author="genchanghsu" w:date="2023-11-08T21:36:10Z" w:initials="g">
-    <w:p>
-      <w:pPr>
-        <w:pStyle w:val="7"/>
-        <w:rPr>
-          <w:rFonts w:hint="default"/>
-          <w:lang w:val="en-US"/>
-        </w:rPr>
-      </w:pPr>
-      <w:r>
-        <w:rPr>
-          <w:rFonts w:hint="default"/>
-          <w:lang w:val="en-US"/>
-        </w:rPr>
-        <w:t>Maybe remove this part as Reviewer 1 has a rather strong opinion on this? (In fact, I do agree with the reviewer’s comments that it is rather far-fetched to make inferences about pest consumption in relation to climatic conditions based on only three years of data.)</w:t>
-      </w:r>
-    </w:p>
-  </w:comment>
-  <w:comment w:id="2" w:author="genchanghsu" w:date="2023-11-08T20:39:46Z" w:initials="g">
+  <w:comment w:id="1" w:author="genchanghsu" w:date="2023-11-08T20:39:46Z" w:initials="g">
     <w:p>
       <w:pPr>
         <w:pStyle w:val="7"/>
@@ -16841,7 +18075,7 @@
       </w:r>
     </w:p>
   </w:comment>
-  <w:comment w:id="3" w:author="genchanghsu" w:date="2023-11-09T13:30:32Z" w:initials="g">
+  <w:comment w:id="2" w:author="genchanghsu" w:date="2023-11-09T13:30:32Z" w:initials="g">
     <w:p>
       <w:pPr>
         <w:pStyle w:val="7"/>
@@ -16856,24 +18090,6 @@
           <w:lang w:val="en-US"/>
         </w:rPr>
         <w:t>Added the limitation of sweep-netting sampling.</w:t>
-      </w:r>
-    </w:p>
-  </w:comment>
-  <w:comment w:id="4" w:author="genchanghsu" w:date="2023-11-08T21:23:06Z" w:initials="g">
-    <w:p>
-      <w:pPr>
-        <w:pStyle w:val="7"/>
-        <w:rPr>
-          <w:rFonts w:hint="default"/>
-          <w:lang w:val="en-US"/>
-        </w:rPr>
-      </w:pPr>
-      <w:r>
-        <w:rPr>
-          <w:rFonts w:hint="default"/>
-          <w:lang w:val="en-US"/>
-        </w:rPr>
-        <w:t xml:space="preserve">Maybe remove this part as Reviewer 1 has a rather strong opinion on this? </w:t>
       </w:r>
     </w:p>
   </w:comment>
@@ -16882,11 +18098,9 @@
 
 <file path=word/commentsExtended.xml><?xml version="1.0" encoding="utf-8"?>
 <w15:commentsEx xmlns:wpc="http://schemas.microsoft.com/office/word/2010/wordprocessingCanvas" xmlns:mc="http://schemas.openxmlformats.org/markup-compatibility/2006" xmlns:o="urn:schemas-microsoft-com:office:office" xmlns:r="http://schemas.openxmlformats.org/officeDocument/2006/relationships" xmlns:m="http://schemas.openxmlformats.org/officeDocument/2006/math" xmlns:v="urn:schemas-microsoft-com:vml" xmlns:wp14="http://schemas.microsoft.com/office/word/2010/wordprocessingDrawing" xmlns:wp="http://schemas.openxmlformats.org/drawingml/2006/wordprocessingDrawing" xmlns:w="http://schemas.openxmlformats.org/wordprocessingml/2006/main" xmlns:w14="http://schemas.microsoft.com/office/word/2010/wordml" xmlns:w15="http://schemas.microsoft.com/office/word/2012/wordml" xmlns:w10="urn:schemas-microsoft-com:office:word" xmlns:wpg="http://schemas.microsoft.com/office/word/2010/wordprocessingGroup" xmlns:wpi="http://schemas.microsoft.com/office/word/2010/wordprocessingInk" xmlns:wne="http://schemas.microsoft.com/office/word/2006/wordml" xmlns:wps="http://schemas.microsoft.com/office/word/2010/wordprocessingShape" xmlns:wpsCustomData="http://www.wps.cn/officeDocument/2013/wpsCustomData" mc:Ignorable="w14 w15 wp14">
-  <w15:commentEx w15:paraId="5E0C5130" w15:done="0"/>
-  <w15:commentEx w15:paraId="789C3E7A" w15:done="0"/>
-  <w15:commentEx w15:paraId="213045AD" w15:done="0"/>
-  <w15:commentEx w15:paraId="4C3663A6" w15:done="0"/>
-  <w15:commentEx w15:paraId="355235DD" w15:done="0"/>
+  <w15:commentEx w15:paraId="310913B9" w15:done="0"/>
+  <w15:commentEx w15:paraId="2E8A0703" w15:done="0"/>
+  <w15:commentEx w15:paraId="11537E1E" w15:done="0"/>
 </w15:commentsEx>
 </file>
 
@@ -17843,6 +19057,7 @@
     <w:name w:val="Revision"/>
     <w:hidden/>
     <w:semiHidden/>
+    <w:qFormat/>
     <w:uiPriority w:val="99"/>
     <w:rPr>
       <w:rFonts w:ascii="Arial" w:hAnsi="Arial" w:eastAsiaTheme="minorEastAsia" w:cstheme="minorBidi"/>
